--- a/OOP_Project Proposal.docx
+++ b/OOP_Project Proposal.docx
@@ -1,17 +1,17 @@
 
 <file path=word/document.xml><?xml version="1.0" encoding="utf-8"?>
 <w:document xmlns:wpc="http://schemas.microsoft.com/office/word/2010/wordprocessingCanvas" xmlns:cx="http://schemas.microsoft.com/office/drawing/2014/chartex" xmlns:cx1="http://schemas.microsoft.com/office/drawing/2015/9/8/chartex" xmlns:cx2="http://schemas.microsoft.com/office/drawing/2015/10/21/chartex" xmlns:cx3="http://schemas.microsoft.com/office/drawing/2016/5/9/chartex" xmlns:cx4="http://schemas.microsoft.com/office/drawing/2016/5/10/chartex" xmlns:cx5="http://schemas.microsoft.com/office/drawing/2016/5/11/chartex" xmlns:cx6="http://schemas.microsoft.com/office/drawing/2016/5/12/chartex" xmlns:cx7="http://schemas.microsoft.com/office/drawing/2016/5/13/chartex" xmlns:cx8="http://schemas.microsoft.com/office/drawing/2016/5/14/chartex" xmlns:mc="http://schemas.openxmlformats.org/markup-compatibility/2006" xmlns:aink="http://schemas.microsoft.com/office/drawing/2016/ink" xmlns:am3d="http://schemas.microsoft.com/office/drawing/2017/model3d" xmlns:o="urn:schemas-microsoft-com:office:office" xmlns:oel="http://schemas.microsoft.com/office/2019/extlst" xmlns:r="http://schemas.openxmlformats.org/officeDocument/2006/relationships" xmlns:m="http://schemas.openxmlformats.org/officeDocument/2006/math" xmlns:v="urn:schemas-microsoft-com:vml" xmlns:wp14="http://schemas.microsoft.com/office/word/2010/wordprocessingDrawing" xmlns:wp="http://schemas.openxmlformats.org/drawingml/2006/wordprocessingDrawing" xmlns:w10="urn:schemas-microsoft-com:office:word" xmlns:w="http://schemas.openxmlformats.org/wordprocessingml/2006/main" xmlns:w14="http://schemas.microsoft.com/office/word/2010/wordml" xmlns:w15="http://schemas.microsoft.com/office/word/2012/wordml" xmlns:w16cex="http://schemas.microsoft.com/office/word/2018/wordml/cex" xmlns:w16cid="http://schemas.microsoft.com/office/word/2016/wordml/cid" xmlns:w16="http://schemas.microsoft.com/office/word/2018/wordml" xmlns:w16du="http://schemas.microsoft.com/office/word/2023/wordml/word16du" xmlns:w16sdtdh="http://schemas.microsoft.com/office/word/2020/wordml/sdtdatahash" xmlns:w16sdtfl="http://schemas.microsoft.com/office/word/2024/wordml/sdtformatlock" xmlns:w16se="http://schemas.microsoft.com/office/word/2015/wordml/symex" xmlns:wpg="http://schemas.microsoft.com/office/word/2010/wordprocessingGroup" xmlns:wpi="http://schemas.microsoft.com/office/word/2010/wordprocessingInk" xmlns:wne="http://schemas.microsoft.com/office/word/2006/wordml" xmlns:wps="http://schemas.microsoft.com/office/word/2010/wordprocessingShape" mc:Ignorable="w14 w15 w16se w16cid w16 w16cex w16sdtdh w16sdtfl w16du wp14">
+  <w:background w:color="FFFFFF" w:themeColor="background1"/>
   <w:body>
     <w:p>
       <w:pPr>
         <w:pStyle w:val="Title"/>
         <w:pBdr>
-          <w:bottom w:val="single" w:sz="8" w:space="11" w:color="4F81BD" w:themeColor="accent1"/>
+          <w:bottom w:val="single" w:sz="8" w:space="10" w:color="4F81BD" w:themeColor="accent1"/>
         </w:pBdr>
         <w:tabs>
           <w:tab w:val="right" w:pos="10467"/>
         </w:tabs>
-        <w:jc w:val="center"/>
         <w:rPr>
           <w:rStyle w:val="SubtleEmphasis"/>
           <w:rFonts w:ascii="Arial Narrow" w:hAnsi="Arial Narrow"/>
@@ -28,9 +28,9 @@
           <w:noProof/>
         </w:rPr>
         <w:drawing>
-          <wp:inline distT="0" distB="0" distL="0" distR="0" wp14:anchorId="3EE499A3" wp14:editId="5832DD11">
-            <wp:extent cx="1233055" cy="1233055"/>
-            <wp:effectExtent l="0" t="0" r="5715" b="5715"/>
+          <wp:inline distT="0" distB="0" distL="0" distR="0" wp14:anchorId="3EE499A3" wp14:editId="44A28F47">
+            <wp:extent cx="655320" cy="655320"/>
+            <wp:effectExtent l="0" t="0" r="0" b="0"/>
             <wp:docPr id="1385817286" name="Picture 2" descr="University of Aj&amp;k King Abdullah campus"/>
             <wp:cNvGraphicFramePr>
               <a:graphicFrameLocks xmlns:a="http://schemas.openxmlformats.org/drawingml/2006/main" noChangeAspect="1"/>
@@ -60,7 +60,7 @@
                   <pic:spPr bwMode="auto">
                     <a:xfrm>
                       <a:off x="0" y="0"/>
-                      <a:ext cx="1242639" cy="1242639"/>
+                      <a:ext cx="655320" cy="655320"/>
                     </a:xfrm>
                     <a:prstGeom prst="rect">
                       <a:avLst/>
@@ -81,12 +81,11 @@
       <w:pPr>
         <w:pStyle w:val="Title"/>
         <w:pBdr>
-          <w:bottom w:val="single" w:sz="8" w:space="11" w:color="4F81BD" w:themeColor="accent1"/>
+          <w:bottom w:val="single" w:sz="8" w:space="10" w:color="4F81BD" w:themeColor="accent1"/>
         </w:pBdr>
         <w:tabs>
           <w:tab w:val="right" w:pos="10467"/>
         </w:tabs>
-        <w:jc w:val="center"/>
         <w:rPr>
           <w:rStyle w:val="SubtleEmphasis"/>
           <w:rFonts w:ascii="Arial Narrow" w:hAnsi="Arial Narrow"/>
@@ -103,7 +102,7 @@
       <w:pPr>
         <w:pStyle w:val="Title"/>
         <w:pBdr>
-          <w:bottom w:val="single" w:sz="8" w:space="11" w:color="4F81BD" w:themeColor="accent1"/>
+          <w:bottom w:val="single" w:sz="8" w:space="10" w:color="4F81BD" w:themeColor="accent1"/>
         </w:pBdr>
         <w:tabs>
           <w:tab w:val="right" w:pos="10467"/>
@@ -118,18 +117,17 @@
           <w:color w:val="215868" w:themeColor="accent5" w:themeShade="80"/>
           <w:sz w:val="32"/>
           <w:szCs w:val="32"/>
-          <w:u w:val="single"/>
         </w:rPr>
       </w:pPr>
       <w:r>
         <w:rPr>
           <w:noProof/>
-          <w:u w:val="single"/>
+          <w:color w:val="000000" w:themeColor="text1"/>
         </w:rPr>
         <mc:AlternateContent>
           <mc:Choice Requires="wps">
             <w:drawing>
-              <wp:anchor distT="0" distB="0" distL="114300" distR="114300" simplePos="0" relativeHeight="251656704" behindDoc="0" locked="0" layoutInCell="1" allowOverlap="1" wp14:anchorId="20D81F2F" wp14:editId="0F287AE1">
+              <wp:anchor distT="0" distB="0" distL="114300" distR="114300" simplePos="0" relativeHeight="251656704" behindDoc="0" locked="0" layoutInCell="1" allowOverlap="1" wp14:anchorId="20D81F2F" wp14:editId="48F06597">
                 <wp:simplePos x="0" y="0"/>
                 <wp:positionH relativeFrom="column">
                   <wp:posOffset>-65315</wp:posOffset>
@@ -199,7 +197,7 @@
           </mc:Choice>
           <mc:Fallback>
             <w:pict>
-              <v:rect w14:anchorId="05381449" id="Rectangle 6" o:spid="_x0000_s1026" style="position:absolute;margin-left:-5.15pt;margin-top:38.9pt;width:534.85pt;height:666.85pt;z-index:251656704;visibility:visible;mso-wrap-style:square;mso-width-percent:0;mso-height-percent:0;mso-wrap-distance-left:9pt;mso-wrap-distance-top:0;mso-wrap-distance-right:9pt;mso-wrap-distance-bottom:0;mso-position-horizontal:absolute;mso-position-horizontal-relative:text;mso-position-vertical:absolute;mso-position-vertical-relative:text;mso-width-percent:0;mso-height-percent:0;mso-width-relative:margin;mso-height-relative:margin;v-text-anchor:middle" o:gfxdata="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" filled="f" strokecolor="#622423 [1605]" strokeweight="2pt"/>
+              <v:rect w14:anchorId="68536621" id="Rectangle 6" o:spid="_x0000_s1026" style="position:absolute;margin-left:-5.15pt;margin-top:38.9pt;width:534.85pt;height:666.85pt;z-index:251656704;visibility:visible;mso-wrap-style:square;mso-width-percent:0;mso-height-percent:0;mso-wrap-distance-left:9pt;mso-wrap-distance-top:0;mso-wrap-distance-right:9pt;mso-wrap-distance-bottom:0;mso-position-horizontal:absolute;mso-position-horizontal-relative:text;mso-position-vertical:absolute;mso-position-vertical-relative:text;mso-width-percent:0;mso-height-percent:0;mso-width-relative:margin;mso-height-relative:margin;v-text-anchor:middle" o:gfxdata="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" filled="f" strokecolor="#622423 [1605]" strokeweight="2pt"/>
             </w:pict>
           </mc:Fallback>
         </mc:AlternateContent>
@@ -211,10 +209,9 @@
           <w:b/>
           <w:i w:val="0"/>
           <w:iCs w:val="0"/>
-          <w:color w:val="215868" w:themeColor="accent5" w:themeShade="80"/>
+          <w:color w:val="000000" w:themeColor="text1"/>
           <w:sz w:val="32"/>
           <w:szCs w:val="32"/>
-          <w:u w:val="single"/>
         </w:rPr>
         <w:t>THE UNIVERSITY OF AZAD</w:t>
       </w:r>
@@ -225,10 +222,9 @@
           <w:b/>
           <w:i w:val="0"/>
           <w:iCs w:val="0"/>
-          <w:color w:val="215868" w:themeColor="accent5" w:themeShade="80"/>
+          <w:color w:val="000000" w:themeColor="text1"/>
           <w:sz w:val="32"/>
           <w:szCs w:val="32"/>
-          <w:u w:val="single"/>
         </w:rPr>
         <w:t xml:space="preserve"> JAMMU AND KASHMIR,</w:t>
       </w:r>
@@ -239,10 +235,9 @@
           <w:b/>
           <w:i w:val="0"/>
           <w:iCs w:val="0"/>
-          <w:color w:val="215868" w:themeColor="accent5" w:themeShade="80"/>
+          <w:color w:val="000000" w:themeColor="text1"/>
           <w:sz w:val="32"/>
           <w:szCs w:val="32"/>
-          <w:u w:val="single"/>
         </w:rPr>
         <w:t xml:space="preserve"> </w:t>
       </w:r>
@@ -253,10 +248,9 @@
           <w:b/>
           <w:i w:val="0"/>
           <w:iCs w:val="0"/>
-          <w:color w:val="215868" w:themeColor="accent5" w:themeShade="80"/>
+          <w:color w:val="000000" w:themeColor="text1"/>
           <w:sz w:val="32"/>
           <w:szCs w:val="32"/>
-          <w:u w:val="single"/>
         </w:rPr>
         <w:t>MUZAFARABAD</w:t>
       </w:r>
@@ -265,7 +259,6 @@
     <w:p>
       <w:pPr>
         <w:spacing w:before="100" w:beforeAutospacing="1" w:after="100" w:afterAutospacing="1" w:line="240" w:lineRule="auto"/>
-        <w:jc w:val="center"/>
         <w:rPr>
           <w:rFonts w:ascii="Times New Roman" w:eastAsia="Times New Roman" w:hAnsi="Times New Roman" w:cs="Times New Roman"/>
           <w:b/>
@@ -284,8 +277,8 @@
           <w:color w:val="632423" w:themeColor="accent2" w:themeShade="80"/>
           <w:sz w:val="40"/>
           <w:szCs w:val="40"/>
-          <w:highlight w:val="cyan"/>
           <w:u w:val="single"/>
+          <w:shd w:val="clear" w:color="auto" w:fill="F2F2F2" w:themeFill="background1" w:themeFillShade="F2"/>
         </w:rPr>
         <w:t>Project Proposal</w:t>
       </w:r>
@@ -306,106 +299,6 @@
           <w:u w:val="single"/>
         </w:rPr>
         <w:br/>
-      </w:r>
-    </w:p>
-    <w:p>
-      <w:pPr>
-        <w:spacing w:before="100" w:beforeAutospacing="1" w:after="100" w:afterAutospacing="1" w:line="240" w:lineRule="auto"/>
-        <w:rPr>
-          <w:rFonts w:ascii="Times New Roman" w:eastAsia="Times New Roman" w:hAnsi="Times New Roman" w:cs="Times New Roman"/>
-          <w:b/>
-          <w:bCs/>
-          <w:color w:val="000000" w:themeColor="text1"/>
-          <w:sz w:val="32"/>
-          <w:szCs w:val="32"/>
-          <w:highlight w:val="yellow"/>
-          <w:u w:val="single"/>
-        </w:rPr>
-      </w:pPr>
-      <w:r>
-        <w:rPr>
-          <w:rFonts w:ascii="Times New Roman" w:eastAsia="Times New Roman" w:hAnsi="Times New Roman" w:cs="Times New Roman"/>
-          <w:b/>
-          <w:bCs/>
-          <w:color w:val="000000" w:themeColor="text1"/>
-          <w:sz w:val="32"/>
-          <w:szCs w:val="32"/>
-        </w:rPr>
-        <w:t xml:space="preserve">                                  </w:t>
-      </w:r>
-      <w:r>
-        <w:rPr>
-          <w:rFonts w:ascii="Times New Roman" w:eastAsia="Times New Roman" w:hAnsi="Times New Roman" w:cs="Times New Roman"/>
-          <w:b/>
-          <w:bCs/>
-          <w:color w:val="000000" w:themeColor="text1"/>
-          <w:sz w:val="32"/>
-          <w:szCs w:val="32"/>
-        </w:rPr>
-        <w:t xml:space="preserve">  </w:t>
-      </w:r>
-      <w:r>
-        <w:rPr>
-          <w:rFonts w:ascii="Times New Roman" w:eastAsia="Times New Roman" w:hAnsi="Times New Roman" w:cs="Times New Roman"/>
-          <w:b/>
-          <w:bCs/>
-          <w:color w:val="000000" w:themeColor="text1"/>
-          <w:sz w:val="32"/>
-          <w:szCs w:val="32"/>
-        </w:rPr>
-        <w:t xml:space="preserve">    </w:t>
-      </w:r>
-      <w:r>
-        <w:rPr>
-          <w:rFonts w:ascii="Times New Roman" w:eastAsia="Times New Roman" w:hAnsi="Times New Roman" w:cs="Times New Roman"/>
-          <w:b/>
-          <w:bCs/>
-          <w:color w:val="000000" w:themeColor="text1"/>
-          <w:sz w:val="32"/>
-          <w:szCs w:val="32"/>
-          <w:highlight w:val="yellow"/>
-          <w:u w:val="single"/>
-        </w:rPr>
-        <w:t>Farming Management Syste</w:t>
-      </w:r>
-      <w:r>
-        <w:rPr>
-          <w:rFonts w:ascii="Times New Roman" w:eastAsia="Times New Roman" w:hAnsi="Times New Roman" w:cs="Times New Roman"/>
-          <w:b/>
-          <w:bCs/>
-          <w:color w:val="000000" w:themeColor="text1"/>
-          <w:sz w:val="32"/>
-          <w:szCs w:val="32"/>
-          <w:highlight w:val="yellow"/>
-          <w:u w:val="single"/>
-        </w:rPr>
-        <w:t xml:space="preserve">m   </w:t>
-      </w:r>
-    </w:p>
-    <w:p>
-      <w:pPr>
-        <w:spacing w:before="100" w:beforeAutospacing="1" w:after="100" w:afterAutospacing="1" w:line="240" w:lineRule="auto"/>
-        <w:rPr>
-          <w:rFonts w:ascii="Times New Roman" w:eastAsia="Times New Roman" w:hAnsi="Times New Roman" w:cs="Times New Roman"/>
-          <w:b/>
-          <w:bCs/>
-          <w:sz w:val="28"/>
-          <w:szCs w:val="28"/>
-          <w:u w:val="single"/>
-        </w:rPr>
-      </w:pPr>
-      <w:r>
-        <w:rPr>
-          <w:rFonts w:ascii="Times New Roman" w:eastAsia="Times New Roman" w:hAnsi="Times New Roman" w:cs="Times New Roman"/>
-          <w:b/>
-          <w:bCs/>
-          <w:color w:val="000000" w:themeColor="text1"/>
-          <w:sz w:val="32"/>
-          <w:szCs w:val="32"/>
-          <w:highlight w:val="yellow"/>
-          <w:u w:val="single"/>
-        </w:rPr>
-        <w:t xml:space="preserve">     </w:t>
       </w:r>
       <w:r>
         <w:rPr>
@@ -417,208 +310,341 @@
           <w:szCs w:val="32"/>
           <w:u w:val="single"/>
         </w:rPr>
+        <w:t xml:space="preserve">           </w:t>
+      </w:r>
+      <w:r>
+        <w:rPr>
+          <w:rFonts w:ascii="Times New Roman" w:eastAsia="Times New Roman" w:hAnsi="Times New Roman" w:cs="Times New Roman"/>
+          <w:b/>
+          <w:bCs/>
+          <w:color w:val="000000" w:themeColor="text1"/>
+          <w:sz w:val="32"/>
+          <w:szCs w:val="32"/>
+          <w:u w:val="single"/>
+        </w:rPr>
         <w:t xml:space="preserve">  </w:t>
       </w:r>
-    </w:p>
-    <w:p>
-      <w:pPr>
+      <w:r>
+        <w:rPr>
+          <w:rFonts w:ascii="Times New Roman" w:eastAsia="Times New Roman" w:hAnsi="Times New Roman" w:cs="Times New Roman"/>
+          <w:b/>
+          <w:bCs/>
+          <w:color w:val="000000" w:themeColor="text1"/>
+          <w:sz w:val="32"/>
+          <w:szCs w:val="32"/>
+          <w:u w:val="single"/>
+        </w:rPr>
+        <w:t xml:space="preserve">                 </w:t>
+      </w:r>
+    </w:p>
+    <w:p>
+      <w:pPr>
+        <w:shd w:val="clear" w:color="auto" w:fill="F2F2F2" w:themeFill="background1" w:themeFillShade="F2"/>
+        <w:spacing w:before="100" w:beforeAutospacing="1" w:after="100" w:afterAutospacing="1" w:line="240" w:lineRule="auto"/>
+        <w:rPr>
+          <w:rFonts w:ascii="Times New Roman" w:eastAsia="Times New Roman" w:hAnsi="Times New Roman" w:cs="Times New Roman"/>
+          <w:b/>
+          <w:bCs/>
+          <w:color w:val="000000" w:themeColor="text1"/>
+          <w:sz w:val="32"/>
+          <w:szCs w:val="32"/>
+          <w:u w:val="single"/>
+        </w:rPr>
+      </w:pPr>
+      <w:r>
+        <w:rPr>
+          <w:rFonts w:ascii="Times New Roman" w:eastAsia="Times New Roman" w:hAnsi="Times New Roman" w:cs="Times New Roman"/>
+          <w:b/>
+          <w:bCs/>
+          <w:color w:val="000000" w:themeColor="text1"/>
+          <w:sz w:val="32"/>
+          <w:szCs w:val="32"/>
+        </w:rPr>
+        <w:t xml:space="preserve">                                  </w:t>
+      </w:r>
+      <w:r>
+        <w:rPr>
+          <w:rFonts w:ascii="Times New Roman" w:eastAsia="Times New Roman" w:hAnsi="Times New Roman" w:cs="Times New Roman"/>
+          <w:b/>
+          <w:bCs/>
+          <w:color w:val="000000" w:themeColor="text1"/>
+          <w:sz w:val="32"/>
+          <w:szCs w:val="32"/>
+        </w:rPr>
+        <w:t xml:space="preserve">  </w:t>
+      </w:r>
+      <w:r>
+        <w:rPr>
+          <w:rFonts w:ascii="Times New Roman" w:eastAsia="Times New Roman" w:hAnsi="Times New Roman" w:cs="Times New Roman"/>
+          <w:b/>
+          <w:bCs/>
+          <w:color w:val="000000" w:themeColor="text1"/>
+          <w:sz w:val="32"/>
+          <w:szCs w:val="32"/>
+        </w:rPr>
+        <w:t xml:space="preserve">        </w:t>
+      </w:r>
+      <w:r>
+        <w:rPr>
+          <w:rFonts w:ascii="Times New Roman" w:eastAsia="Times New Roman" w:hAnsi="Times New Roman" w:cs="Times New Roman"/>
+          <w:b/>
+          <w:bCs/>
+          <w:color w:val="000000" w:themeColor="text1"/>
+          <w:sz w:val="32"/>
+          <w:szCs w:val="32"/>
+          <w:u w:val="single"/>
+        </w:rPr>
+        <w:t>Farming Management Syste</w:t>
+      </w:r>
+      <w:r>
+        <w:rPr>
+          <w:rFonts w:ascii="Times New Roman" w:eastAsia="Times New Roman" w:hAnsi="Times New Roman" w:cs="Times New Roman"/>
+          <w:b/>
+          <w:bCs/>
+          <w:color w:val="000000" w:themeColor="text1"/>
+          <w:sz w:val="32"/>
+          <w:szCs w:val="32"/>
+          <w:u w:val="single"/>
+        </w:rPr>
+        <w:t xml:space="preserve">m    </w:t>
+      </w:r>
+    </w:p>
+    <w:p>
+      <w:pPr>
+        <w:spacing w:before="100" w:beforeAutospacing="1" w:after="100" w:afterAutospacing="1" w:line="240" w:lineRule="auto"/>
+        <w:rPr>
+          <w:rFonts w:ascii="Times New Roman" w:eastAsia="Times New Roman" w:hAnsi="Times New Roman" w:cs="Times New Roman"/>
+          <w:b/>
+          <w:bCs/>
+          <w:sz w:val="28"/>
+          <w:szCs w:val="28"/>
+          <w:u w:val="single"/>
+        </w:rPr>
+      </w:pPr>
+      <w:r>
+        <w:rPr>
+          <w:rFonts w:ascii="Times New Roman" w:eastAsia="Times New Roman" w:hAnsi="Times New Roman" w:cs="Times New Roman"/>
+          <w:b/>
+          <w:bCs/>
+          <w:color w:val="000000" w:themeColor="text1"/>
+          <w:sz w:val="32"/>
+          <w:szCs w:val="32"/>
+          <w:u w:val="single"/>
+        </w:rPr>
+        <w:t xml:space="preserve">     </w:t>
+      </w:r>
+      <w:r>
+        <w:rPr>
+          <w:rFonts w:ascii="Times New Roman" w:eastAsia="Times New Roman" w:hAnsi="Times New Roman" w:cs="Times New Roman"/>
+          <w:b/>
+          <w:bCs/>
+          <w:color w:val="000000" w:themeColor="text1"/>
+          <w:sz w:val="32"/>
+          <w:szCs w:val="32"/>
+          <w:u w:val="single"/>
+        </w:rPr>
+        <w:t xml:space="preserve">  </w:t>
+      </w:r>
+    </w:p>
+    <w:p>
+      <w:pPr>
+        <w:shd w:val="clear" w:color="auto" w:fill="EEECE1" w:themeFill="background2"/>
         <w:spacing w:before="100" w:beforeAutospacing="1" w:after="100" w:afterAutospacing="1" w:line="360" w:lineRule="auto"/>
         <w:rPr>
           <w:rFonts w:ascii="Times New Roman" w:eastAsia="Times New Roman" w:hAnsi="Times New Roman" w:cs="Times New Roman"/>
+          <w:b/>
+          <w:iCs/>
+          <w:color w:val="000000" w:themeColor="text1"/>
+          <w:sz w:val="36"/>
+          <w:szCs w:val="36"/>
+          <w:u w:val="single"/>
+        </w:rPr>
+      </w:pPr>
+      <w:r>
+        <w:rPr>
+          <w:rFonts w:ascii="Times New Roman" w:eastAsia="Times New Roman" w:hAnsi="Times New Roman" w:cs="Times New Roman"/>
+          <w:b/>
+          <w:bCs/>
+          <w:sz w:val="28"/>
+          <w:szCs w:val="28"/>
+        </w:rPr>
+        <w:t>Submitted By:</w:t>
+      </w:r>
+      <w:r>
+        <w:rPr>
+          <w:rFonts w:ascii="Times New Roman" w:eastAsia="Times New Roman" w:hAnsi="Times New Roman" w:cs="Times New Roman"/>
+          <w:sz w:val="24"/>
+          <w:szCs w:val="24"/>
+        </w:rPr>
+        <w:t xml:space="preserve">                                           </w:t>
+      </w:r>
+      <w:r>
+        <w:rPr>
+          <w:rFonts w:ascii="Times New Roman" w:eastAsia="Times New Roman" w:hAnsi="Times New Roman" w:cs="Times New Roman"/>
+          <w:b/>
+          <w:iCs/>
+          <w:sz w:val="36"/>
+          <w:szCs w:val="36"/>
+        </w:rPr>
+        <w:t xml:space="preserve">   </w:t>
+      </w:r>
+      <w:r>
+        <w:rPr>
+          <w:rFonts w:ascii="Times New Roman" w:eastAsia="Times New Roman" w:hAnsi="Times New Roman" w:cs="Times New Roman"/>
+          <w:b/>
+          <w:iCs/>
+          <w:sz w:val="36"/>
+          <w:szCs w:val="36"/>
+          <w:u w:val="single"/>
+        </w:rPr>
+        <w:t xml:space="preserve">Group </w:t>
+      </w:r>
+      <w:r>
+        <w:rPr>
+          <w:rFonts w:ascii="Times New Roman" w:eastAsia="Times New Roman" w:hAnsi="Times New Roman" w:cs="Times New Roman"/>
+          <w:b/>
+          <w:iCs/>
+          <w:sz w:val="36"/>
+          <w:szCs w:val="36"/>
+          <w:u w:val="single"/>
+        </w:rPr>
+        <w:t>#02</w:t>
+      </w:r>
+    </w:p>
+    <w:p>
+      <w:pPr>
+        <w:spacing w:before="100" w:beforeAutospacing="1" w:after="100" w:afterAutospacing="1" w:line="360" w:lineRule="auto"/>
+        <w:rPr>
+          <w:rFonts w:ascii="Times New Roman" w:eastAsia="Times New Roman" w:hAnsi="Times New Roman" w:cs="Times New Roman"/>
+          <w:iCs/>
+          <w:color w:val="000000" w:themeColor="text1"/>
+          <w:sz w:val="24"/>
+          <w:szCs w:val="24"/>
+        </w:rPr>
+      </w:pPr>
+      <w:r>
+        <w:rPr>
+          <w:rFonts w:ascii="Times New Roman" w:eastAsia="Times New Roman" w:hAnsi="Times New Roman" w:cs="Times New Roman"/>
+          <w:sz w:val="36"/>
+          <w:szCs w:val="36"/>
+          <w:u w:val="single"/>
+        </w:rPr>
+        <w:br/>
+      </w:r>
+      <w:r>
+        <w:rPr>
+          <w:rFonts w:ascii="Times New Roman" w:eastAsia="Times New Roman" w:hAnsi="Times New Roman" w:cs="Times New Roman"/>
+          <w:b/>
           <w:bCs/>
           <w:iCs/>
           <w:sz w:val="24"/>
           <w:szCs w:val="24"/>
         </w:rPr>
-      </w:pPr>
-      <w:r>
-        <w:rPr>
-          <w:rFonts w:ascii="Times New Roman" w:eastAsia="Times New Roman" w:hAnsi="Times New Roman" w:cs="Times New Roman"/>
-          <w:b/>
-          <w:bCs/>
+        <w:t>Department:</w:t>
+      </w:r>
+      <w:r>
+        <w:rPr>
+          <w:rFonts w:ascii="Times New Roman" w:eastAsia="Times New Roman" w:hAnsi="Times New Roman" w:cs="Times New Roman"/>
+          <w:iCs/>
           <w:sz w:val="24"/>
           <w:szCs w:val="24"/>
         </w:rPr>
-        <w:t>Submitted By:</w:t>
-      </w:r>
-      <w:r>
-        <w:rPr>
-          <w:rFonts w:ascii="Times New Roman" w:eastAsia="Times New Roman" w:hAnsi="Times New Roman" w:cs="Times New Roman"/>
+        <w:t xml:space="preserve">                          BS Software Engineering</w:t>
+      </w:r>
+      <w:r>
+        <w:rPr>
+          <w:rFonts w:ascii="Times New Roman" w:eastAsia="Times New Roman" w:hAnsi="Times New Roman" w:cs="Times New Roman"/>
+          <w:iCs/>
           <w:sz w:val="24"/>
           <w:szCs w:val="24"/>
         </w:rPr>
-        <w:t xml:space="preserve">                 </w:t>
-      </w:r>
-      <w:r>
-        <w:rPr>
-          <w:rFonts w:ascii="Times New Roman" w:eastAsia="Times New Roman" w:hAnsi="Times New Roman" w:cs="Times New Roman"/>
-          <w:b/>
+        <w:t xml:space="preserve">    </w:t>
+      </w:r>
+    </w:p>
+    <w:p>
+      <w:pPr>
+        <w:spacing w:before="100" w:beforeAutospacing="1" w:after="100" w:afterAutospacing="1" w:line="360" w:lineRule="auto"/>
+        <w:rPr>
+          <w:rFonts w:ascii="Times New Roman" w:eastAsia="Times New Roman" w:hAnsi="Times New Roman" w:cs="Times New Roman"/>
           <w:iCs/>
-          <w:sz w:val="36"/>
-          <w:szCs w:val="36"/>
-        </w:rPr>
-        <w:t xml:space="preserve">  </w:t>
-      </w:r>
-      <w:r>
-        <w:rPr>
-          <w:rFonts w:ascii="Times New Roman" w:eastAsia="Times New Roman" w:hAnsi="Times New Roman" w:cs="Times New Roman"/>
-          <w:b/>
-          <w:iCs/>
-          <w:sz w:val="36"/>
-          <w:szCs w:val="36"/>
-        </w:rPr>
-        <w:t xml:space="preserve">   </w:t>
-      </w:r>
-      <w:r>
-        <w:rPr>
-          <w:rFonts w:ascii="Times New Roman" w:eastAsia="Times New Roman" w:hAnsi="Times New Roman" w:cs="Times New Roman"/>
+          <w:sz w:val="24"/>
+          <w:szCs w:val="24"/>
+        </w:rPr>
+      </w:pPr>
+      <w:r>
+        <w:rPr>
+          <w:rFonts w:ascii="Times New Roman" w:eastAsia="Times New Roman" w:hAnsi="Times New Roman" w:cs="Times New Roman"/>
+          <w:sz w:val="24"/>
+          <w:szCs w:val="24"/>
+        </w:rPr>
+        <w:br/>
+      </w:r>
+      <w:r>
+        <w:rPr>
+          <w:rFonts w:ascii="Times New Roman" w:eastAsia="Times New Roman" w:hAnsi="Times New Roman" w:cs="Times New Roman"/>
+          <w:b/>
           <w:bCs/>
           <w:iCs/>
           <w:sz w:val="24"/>
           <w:szCs w:val="24"/>
         </w:rPr>
-        <w:t xml:space="preserve">Group </w:t>
-      </w:r>
-      <w:r>
-        <w:rPr>
-          <w:rFonts w:ascii="Times New Roman" w:eastAsia="Times New Roman" w:hAnsi="Times New Roman" w:cs="Times New Roman"/>
-          <w:bCs/>
+        <w:t>Roll Numbers:</w:t>
+      </w:r>
+      <w:r>
+        <w:rPr>
+          <w:rFonts w:ascii="Times New Roman" w:eastAsia="Times New Roman" w:hAnsi="Times New Roman" w:cs="Times New Roman"/>
           <w:iCs/>
           <w:sz w:val="24"/>
           <w:szCs w:val="24"/>
         </w:rPr>
-        <w:t>#02</w:t>
-      </w:r>
-      <w:r>
-        <w:rPr>
-          <w:rFonts w:ascii="Times New Roman" w:eastAsia="Times New Roman" w:hAnsi="Times New Roman" w:cs="Times New Roman"/>
-          <w:sz w:val="36"/>
-          <w:szCs w:val="36"/>
-          <w:u w:val="single"/>
-        </w:rPr>
-        <w:br/>
-      </w:r>
-      <w:r>
-        <w:rPr>
-          <w:rFonts w:ascii="Times New Roman" w:eastAsia="Times New Roman" w:hAnsi="Times New Roman" w:cs="Times New Roman"/>
-          <w:b/>
-          <w:bCs/>
+        <w:t xml:space="preserve"> </w:t>
+      </w:r>
+      <w:r>
+        <w:rPr>
+          <w:rFonts w:ascii="Times New Roman" w:eastAsia="Times New Roman" w:hAnsi="Times New Roman" w:cs="Times New Roman"/>
           <w:iCs/>
           <w:sz w:val="24"/>
           <w:szCs w:val="24"/>
         </w:rPr>
-        <w:t>Department:</w:t>
-      </w:r>
-      <w:r>
-        <w:rPr>
-          <w:rFonts w:ascii="Times New Roman" w:eastAsia="Times New Roman" w:hAnsi="Times New Roman" w:cs="Times New Roman"/>
+        <w:t xml:space="preserve">                      </w:t>
+      </w:r>
+      <w:r>
+        <w:rPr>
+          <w:rFonts w:ascii="Times New Roman" w:eastAsia="Times New Roman" w:hAnsi="Times New Roman" w:cs="Times New Roman"/>
+          <w:b/>
           <w:iCs/>
-          <w:sz w:val="24"/>
-          <w:szCs w:val="24"/>
-        </w:rPr>
-        <w:t xml:space="preserve">                          </w:t>
-      </w:r>
-      <w:r>
-        <w:rPr>
-          <w:rFonts w:ascii="Times New Roman" w:eastAsia="Times New Roman" w:hAnsi="Times New Roman" w:cs="Times New Roman"/>
+          <w:sz w:val="28"/>
+          <w:szCs w:val="28"/>
+        </w:rPr>
+        <w:t>2024-SE-</w:t>
+      </w:r>
+      <w:r>
+        <w:rPr>
+          <w:rFonts w:ascii="Times New Roman" w:eastAsia="Times New Roman" w:hAnsi="Times New Roman" w:cs="Times New Roman"/>
+          <w:b/>
           <w:iCs/>
-          <w:sz w:val="24"/>
-          <w:szCs w:val="24"/>
-        </w:rPr>
-        <w:t xml:space="preserve"> </w:t>
+          <w:sz w:val="28"/>
+          <w:szCs w:val="28"/>
+        </w:rPr>
+        <w:t>38</w:t>
       </w:r>
       <w:r>
         <w:rPr>
           <w:rFonts w:ascii="Times New Roman" w:eastAsia="Times New Roman" w:hAnsi="Times New Roman" w:cs="Times New Roman"/>
           <w:iCs/>
-          <w:sz w:val="24"/>
-          <w:szCs w:val="24"/>
-        </w:rPr>
-        <w:t>BS Software Engineering</w:t>
+          <w:sz w:val="28"/>
+          <w:szCs w:val="28"/>
+        </w:rPr>
+        <w:t>[</w:t>
       </w:r>
       <w:r>
         <w:rPr>
           <w:rFonts w:ascii="Times New Roman" w:eastAsia="Times New Roman" w:hAnsi="Times New Roman" w:cs="Times New Roman"/>
           <w:iCs/>
-          <w:sz w:val="24"/>
-          <w:szCs w:val="24"/>
-        </w:rPr>
-        <w:t xml:space="preserve">    </w:t>
-      </w:r>
-      <w:r>
-        <w:rPr>
-          <w:rFonts w:ascii="Times New Roman" w:eastAsia="Times New Roman" w:hAnsi="Times New Roman" w:cs="Times New Roman"/>
-          <w:sz w:val="24"/>
-          <w:szCs w:val="24"/>
-        </w:rPr>
-        <w:br/>
-      </w:r>
-      <w:r>
-        <w:rPr>
-          <w:rFonts w:ascii="Times New Roman" w:eastAsia="Times New Roman" w:hAnsi="Times New Roman" w:cs="Times New Roman"/>
-          <w:b/>
-          <w:bCs/>
-          <w:iCs/>
-          <w:sz w:val="24"/>
-          <w:szCs w:val="24"/>
-        </w:rPr>
-        <w:t>Roll Numbers:</w:t>
-      </w:r>
-      <w:r>
-        <w:rPr>
-          <w:rFonts w:ascii="Times New Roman" w:eastAsia="Times New Roman" w:hAnsi="Times New Roman" w:cs="Times New Roman"/>
-          <w:iCs/>
-          <w:sz w:val="24"/>
-          <w:szCs w:val="24"/>
-        </w:rPr>
-        <w:t xml:space="preserve"> </w:t>
-      </w:r>
-      <w:r>
-        <w:rPr>
-          <w:rFonts w:ascii="Times New Roman" w:eastAsia="Times New Roman" w:hAnsi="Times New Roman" w:cs="Times New Roman"/>
-          <w:iCs/>
-          <w:sz w:val="24"/>
-          <w:szCs w:val="24"/>
-        </w:rPr>
-        <w:t xml:space="preserve">                      </w:t>
-      </w:r>
-      <w:r>
-        <w:rPr>
-          <w:rFonts w:ascii="Times New Roman" w:eastAsia="Times New Roman" w:hAnsi="Times New Roman" w:cs="Times New Roman"/>
-          <w:iCs/>
-          <w:sz w:val="24"/>
-          <w:szCs w:val="24"/>
-        </w:rPr>
-        <w:t xml:space="preserve"> </w:t>
-      </w:r>
-      <w:r>
-        <w:rPr>
-          <w:rFonts w:ascii="Times New Roman" w:eastAsia="Times New Roman" w:hAnsi="Times New Roman" w:cs="Times New Roman"/>
-          <w:b/>
-          <w:iCs/>
-          <w:sz w:val="28"/>
-          <w:szCs w:val="28"/>
-        </w:rPr>
-        <w:t>2024-SE-</w:t>
-      </w:r>
-      <w:r>
-        <w:rPr>
-          <w:rFonts w:ascii="Times New Roman" w:eastAsia="Times New Roman" w:hAnsi="Times New Roman" w:cs="Times New Roman"/>
-          <w:b/>
-          <w:iCs/>
-          <w:sz w:val="28"/>
-          <w:szCs w:val="28"/>
-        </w:rPr>
-        <w:t>38</w:t>
-      </w:r>
-      <w:r>
-        <w:rPr>
-          <w:rFonts w:ascii="Times New Roman" w:eastAsia="Times New Roman" w:hAnsi="Times New Roman" w:cs="Times New Roman"/>
-          <w:iCs/>
-          <w:sz w:val="28"/>
-          <w:szCs w:val="28"/>
-        </w:rPr>
-        <w:t>(</w:t>
+          <w:sz w:val="28"/>
+          <w:szCs w:val="28"/>
+        </w:rPr>
+        <w:t>~</w:t>
       </w:r>
       <w:r>
         <w:rPr>
@@ -634,50 +660,11 @@
         <w:rPr>
           <w:rFonts w:ascii="Times New Roman" w:eastAsia="Times New Roman" w:hAnsi="Times New Roman" w:cs="Times New Roman"/>
           <w:iCs/>
+          <w:color w:val="C00000"/>
           <w:sz w:val="24"/>
           <w:szCs w:val="24"/>
         </w:rPr>
-        <w:t>)</w:t>
-      </w:r>
-    </w:p>
-    <w:p>
-      <w:pPr>
-        <w:spacing w:before="100" w:beforeAutospacing="1" w:after="100" w:afterAutospacing="1" w:line="360" w:lineRule="auto"/>
-        <w:rPr>
-          <w:rFonts w:ascii="Times New Roman" w:eastAsia="Times New Roman" w:hAnsi="Times New Roman" w:cs="Times New Roman"/>
-          <w:iCs/>
-          <w:sz w:val="24"/>
-          <w:szCs w:val="24"/>
-        </w:rPr>
-      </w:pPr>
-      <w:r>
-        <w:rPr>
-          <w:rFonts w:ascii="Times New Roman" w:eastAsia="Times New Roman" w:hAnsi="Times New Roman" w:cs="Times New Roman"/>
-          <w:iCs/>
-          <w:sz w:val="28"/>
-          <w:szCs w:val="28"/>
-        </w:rPr>
-        <w:t xml:space="preserve">                                          </w:t>
-      </w:r>
-      <w:r>
-        <w:rPr>
-          <w:rFonts w:ascii="Times New Roman" w:eastAsia="Times New Roman" w:hAnsi="Times New Roman" w:cs="Times New Roman"/>
-          <w:b/>
-          <w:iCs/>
-          <w:sz w:val="28"/>
-          <w:szCs w:val="28"/>
-        </w:rPr>
-        <w:t>2024-SE-</w:t>
-      </w:r>
-      <w:r>
-        <w:rPr>
-          <w:rFonts w:ascii="Times New Roman" w:eastAsia="Times New Roman" w:hAnsi="Times New Roman" w:cs="Times New Roman"/>
-          <w:b/>
-          <w:iCs/>
-          <w:sz w:val="28"/>
-          <w:szCs w:val="28"/>
-        </w:rPr>
-        <w:t>23</w:t>
+        <w:t xml:space="preserve"> </w:t>
       </w:r>
       <w:r>
         <w:rPr>
@@ -687,7 +674,67 @@
           <w:sz w:val="24"/>
           <w:szCs w:val="24"/>
         </w:rPr>
-        <w:t>(</w:t>
+        <w:t>]</w:t>
+      </w:r>
+    </w:p>
+    <w:p>
+      <w:pPr>
+        <w:spacing w:before="100" w:beforeAutospacing="1" w:after="100" w:afterAutospacing="1" w:line="360" w:lineRule="auto"/>
+        <w:rPr>
+          <w:rFonts w:ascii="Times New Roman" w:eastAsia="Times New Roman" w:hAnsi="Times New Roman" w:cs="Times New Roman"/>
+          <w:iCs/>
+          <w:sz w:val="24"/>
+          <w:szCs w:val="24"/>
+        </w:rPr>
+      </w:pPr>
+      <w:r>
+        <w:rPr>
+          <w:rFonts w:ascii="Times New Roman" w:eastAsia="Times New Roman" w:hAnsi="Times New Roman" w:cs="Times New Roman"/>
+          <w:iCs/>
+          <w:sz w:val="28"/>
+          <w:szCs w:val="28"/>
+        </w:rPr>
+        <w:t xml:space="preserve">                                         </w:t>
+      </w:r>
+      <w:r>
+        <w:rPr>
+          <w:rFonts w:ascii="Times New Roman" w:eastAsia="Times New Roman" w:hAnsi="Times New Roman" w:cs="Times New Roman"/>
+          <w:b/>
+          <w:iCs/>
+          <w:sz w:val="28"/>
+          <w:szCs w:val="28"/>
+        </w:rPr>
+        <w:t>2024-SE-</w:t>
+      </w:r>
+      <w:r>
+        <w:rPr>
+          <w:rFonts w:ascii="Times New Roman" w:eastAsia="Times New Roman" w:hAnsi="Times New Roman" w:cs="Times New Roman"/>
+          <w:b/>
+          <w:iCs/>
+          <w:sz w:val="28"/>
+          <w:szCs w:val="28"/>
+        </w:rPr>
+        <w:t>23</w:t>
+      </w:r>
+      <w:r>
+        <w:rPr>
+          <w:rFonts w:ascii="Times New Roman" w:eastAsia="Times New Roman" w:hAnsi="Times New Roman" w:cs="Times New Roman"/>
+          <w:b/>
+          <w:iCs/>
+          <w:sz w:val="28"/>
+          <w:szCs w:val="28"/>
+        </w:rPr>
+        <w:t>[</w:t>
+      </w:r>
+      <w:r>
+        <w:rPr>
+          <w:rFonts w:ascii="Times New Roman" w:eastAsia="Times New Roman" w:hAnsi="Times New Roman" w:cs="Times New Roman"/>
+          <w:iCs/>
+          <w:color w:val="000000" w:themeColor="text1"/>
+          <w:sz w:val="24"/>
+          <w:szCs w:val="24"/>
+        </w:rPr>
+        <w:t xml:space="preserve"> ~</w:t>
       </w:r>
       <w:r>
         <w:rPr>
@@ -706,7 +753,7 @@
           <w:sz w:val="24"/>
           <w:szCs w:val="24"/>
         </w:rPr>
-        <w:t xml:space="preserve">) </w:t>
+        <w:t xml:space="preserve"> ]</w:t>
       </w:r>
     </w:p>
     <w:p>
@@ -726,7 +773,7 @@
           <w:sz w:val="28"/>
           <w:szCs w:val="28"/>
         </w:rPr>
-        <w:t xml:space="preserve">                                          </w:t>
+        <w:t xml:space="preserve">                                         </w:t>
       </w:r>
       <w:r>
         <w:rPr>
@@ -756,6 +803,15 @@
           <w:szCs w:val="28"/>
         </w:rPr>
         <w:t>(</w:t>
+      </w:r>
+      <w:r>
+        <w:rPr>
+          <w:rFonts w:ascii="Times New Roman" w:eastAsia="Times New Roman" w:hAnsi="Times New Roman" w:cs="Times New Roman"/>
+          <w:iCs/>
+          <w:sz w:val="28"/>
+          <w:szCs w:val="28"/>
+        </w:rPr>
+        <w:t>~</w:t>
       </w:r>
       <w:r>
         <w:rPr>
@@ -771,9 +827,19 @@
         <w:rPr>
           <w:rFonts w:ascii="Times New Roman" w:eastAsia="Times New Roman" w:hAnsi="Times New Roman" w:cs="Times New Roman"/>
           <w:iCs/>
+          <w:color w:val="C00000"/>
           <w:sz w:val="24"/>
           <w:szCs w:val="24"/>
         </w:rPr>
+        <w:t xml:space="preserve"> </w:t>
+      </w:r>
+      <w:r>
+        <w:rPr>
+          <w:rFonts w:ascii="Times New Roman" w:eastAsia="Times New Roman" w:hAnsi="Times New Roman" w:cs="Times New Roman"/>
+          <w:iCs/>
+          <w:sz w:val="24"/>
+          <w:szCs w:val="24"/>
+        </w:rPr>
         <w:t>)</w:t>
       </w:r>
     </w:p>
@@ -782,35 +848,255 @@
         <w:spacing w:before="100" w:beforeAutospacing="1" w:after="100" w:afterAutospacing="1" w:line="360" w:lineRule="auto"/>
         <w:rPr>
           <w:rFonts w:ascii="Times New Roman" w:eastAsia="Times New Roman" w:hAnsi="Times New Roman" w:cs="Times New Roman"/>
+          <w:b/>
+          <w:bCs/>
+          <w:i/>
+          <w:color w:val="C00000"/>
+          <w:sz w:val="24"/>
+          <w:szCs w:val="24"/>
+        </w:rPr>
+      </w:pPr>
+      <w:r>
+        <w:rPr>
+          <w:rFonts w:ascii="Times New Roman" w:eastAsia="Times New Roman" w:hAnsi="Times New Roman" w:cs="Times New Roman"/>
+          <w:b/>
+          <w:bCs/>
+          <w:sz w:val="28"/>
+          <w:szCs w:val="28"/>
+        </w:rPr>
+        <w:t>Submitted To:</w:t>
+      </w:r>
+      <w:r>
+        <w:rPr>
+          <w:rFonts w:ascii="Times New Roman" w:eastAsia="Times New Roman" w:hAnsi="Times New Roman" w:cs="Times New Roman"/>
+          <w:iCs/>
+          <w:sz w:val="28"/>
+          <w:szCs w:val="28"/>
+        </w:rPr>
+        <w:t xml:space="preserve"> </w:t>
+      </w:r>
+      <w:r>
+        <w:rPr>
+          <w:rFonts w:ascii="Times New Roman" w:eastAsia="Times New Roman" w:hAnsi="Times New Roman" w:cs="Times New Roman"/>
+          <w:iCs/>
+          <w:sz w:val="28"/>
+          <w:szCs w:val="28"/>
+        </w:rPr>
+        <w:t xml:space="preserve">               </w:t>
+      </w:r>
+      <w:r>
+        <w:rPr>
+          <w:rFonts w:ascii="Times New Roman" w:eastAsia="Times New Roman" w:hAnsi="Times New Roman" w:cs="Times New Roman"/>
+          <w:b/>
+          <w:bCs/>
+          <w:i/>
+          <w:color w:val="C00000"/>
+          <w:sz w:val="28"/>
+          <w:szCs w:val="28"/>
+        </w:rPr>
+        <w:t>Engr</w:t>
+      </w:r>
+      <w:r>
+        <w:rPr>
+          <w:rFonts w:ascii="Times New Roman" w:eastAsia="Times New Roman" w:hAnsi="Times New Roman" w:cs="Times New Roman"/>
+          <w:b/>
+          <w:bCs/>
+          <w:i/>
+          <w:color w:val="C00000"/>
+          <w:sz w:val="28"/>
+          <w:szCs w:val="28"/>
+        </w:rPr>
+        <w:t xml:space="preserve">. </w:t>
+      </w:r>
+      <w:r>
+        <w:rPr>
+          <w:rFonts w:ascii="Times New Roman" w:eastAsia="Times New Roman" w:hAnsi="Times New Roman" w:cs="Times New Roman"/>
+          <w:b/>
+          <w:bCs/>
+          <w:i/>
+          <w:color w:val="C00000"/>
+          <w:sz w:val="28"/>
+          <w:szCs w:val="28"/>
+        </w:rPr>
+        <w:t>Muhammad Awais Rathore</w:t>
+      </w:r>
+    </w:p>
+    <w:p>
+      <w:pPr>
+        <w:spacing w:before="100" w:beforeAutospacing="1" w:after="100" w:afterAutospacing="1" w:line="240" w:lineRule="auto"/>
+        <w:rPr>
+          <w:rFonts w:ascii="Times New Roman" w:eastAsia="Times New Roman" w:hAnsi="Times New Roman" w:cs="Times New Roman"/>
+          <w:bCs/>
+          <w:sz w:val="28"/>
+          <w:szCs w:val="28"/>
+        </w:rPr>
+      </w:pPr>
+      <w:r>
+        <w:rPr>
+          <w:rFonts w:ascii="Times New Roman" w:eastAsia="Times New Roman" w:hAnsi="Times New Roman" w:cs="Times New Roman"/>
+          <w:b/>
+          <w:bCs/>
+          <w:sz w:val="28"/>
+          <w:szCs w:val="28"/>
+        </w:rPr>
+        <w:t>Semester</w:t>
+      </w:r>
+      <w:r>
+        <w:rPr>
+          <w:rFonts w:ascii="Times New Roman" w:eastAsia="Times New Roman" w:hAnsi="Times New Roman" w:cs="Times New Roman"/>
+          <w:b/>
+          <w:bCs/>
+          <w:sz w:val="28"/>
+          <w:szCs w:val="28"/>
+        </w:rPr>
+        <w:t xml:space="preserve">: </w:t>
+      </w:r>
+      <w:r>
+        <w:rPr>
+          <w:rFonts w:ascii="Times New Roman" w:eastAsia="Times New Roman" w:hAnsi="Times New Roman" w:cs="Times New Roman"/>
+          <w:b/>
+          <w:bCs/>
+          <w:sz w:val="28"/>
+          <w:szCs w:val="28"/>
+        </w:rPr>
+        <w:t xml:space="preserve">                       </w:t>
+      </w:r>
+      <w:r>
+        <w:rPr>
+          <w:rFonts w:ascii="Times New Roman" w:eastAsia="Times New Roman" w:hAnsi="Times New Roman" w:cs="Times New Roman"/>
+          <w:bCs/>
+          <w:sz w:val="28"/>
+          <w:szCs w:val="28"/>
+        </w:rPr>
+        <w:t>2nd Semester</w:t>
+      </w:r>
+    </w:p>
+    <w:p>
+      <w:pPr>
+        <w:spacing w:before="100" w:beforeAutospacing="1" w:after="100" w:afterAutospacing="1" w:line="240" w:lineRule="auto"/>
+        <w:rPr>
+          <w:rFonts w:ascii="Times New Roman" w:eastAsia="Times New Roman" w:hAnsi="Times New Roman" w:cs="Times New Roman"/>
+          <w:bCs/>
+          <w:sz w:val="28"/>
+          <w:szCs w:val="28"/>
+        </w:rPr>
+      </w:pPr>
+      <w:r>
+        <w:rPr>
+          <w:rFonts w:ascii="Times New Roman" w:eastAsia="Times New Roman" w:hAnsi="Times New Roman" w:cs="Times New Roman"/>
+          <w:bCs/>
+          <w:sz w:val="28"/>
+          <w:szCs w:val="28"/>
+        </w:rPr>
+        <w:br/>
+      </w:r>
+      <w:r>
+        <w:rPr>
+          <w:rFonts w:ascii="Times New Roman" w:eastAsia="Times New Roman" w:hAnsi="Times New Roman" w:cs="Times New Roman"/>
+          <w:b/>
+          <w:bCs/>
+          <w:sz w:val="28"/>
+          <w:szCs w:val="28"/>
+        </w:rPr>
+        <w:t>Course:</w:t>
+      </w:r>
+      <w:r>
+        <w:rPr>
+          <w:rFonts w:ascii="Times New Roman" w:eastAsia="Times New Roman" w:hAnsi="Times New Roman" w:cs="Times New Roman"/>
+          <w:b/>
+          <w:bCs/>
+          <w:sz w:val="28"/>
+          <w:szCs w:val="28"/>
+        </w:rPr>
+        <w:t xml:space="preserve">                          </w:t>
+      </w:r>
+      <w:r>
+        <w:rPr>
+          <w:rFonts w:ascii="Times New Roman" w:eastAsia="Times New Roman" w:hAnsi="Times New Roman" w:cs="Times New Roman"/>
+          <w:b/>
+          <w:bCs/>
+          <w:sz w:val="28"/>
+          <w:szCs w:val="28"/>
+        </w:rPr>
+        <w:t xml:space="preserve"> </w:t>
+      </w:r>
+      <w:r>
+        <w:rPr>
+          <w:rFonts w:ascii="Times New Roman" w:eastAsia="Times New Roman" w:hAnsi="Times New Roman" w:cs="Times New Roman"/>
+          <w:bCs/>
+          <w:sz w:val="28"/>
+          <w:szCs w:val="28"/>
+        </w:rPr>
+        <w:t>Object-Oriented Programming (</w:t>
+      </w:r>
+      <w:r>
+        <w:rPr>
+          <w:rFonts w:ascii="Times New Roman" w:eastAsia="Times New Roman" w:hAnsi="Times New Roman" w:cs="Times New Roman"/>
+          <w:b/>
           <w:i/>
           <w:iCs/>
-          <w:color w:val="C00000"/>
-          <w:sz w:val="28"/>
-          <w:szCs w:val="28"/>
-        </w:rPr>
-      </w:pPr>
-      <w:r>
-        <w:rPr>
-          <w:rFonts w:ascii="Times New Roman" w:eastAsia="Times New Roman" w:hAnsi="Times New Roman" w:cs="Times New Roman"/>
-          <w:b/>
+          <w:sz w:val="28"/>
+          <w:szCs w:val="28"/>
+        </w:rPr>
+        <w:t>OOP</w:t>
+      </w:r>
+      <w:r>
+        <w:rPr>
+          <w:rFonts w:ascii="Times New Roman" w:eastAsia="Times New Roman" w:hAnsi="Times New Roman" w:cs="Times New Roman"/>
           <w:bCs/>
-          <w:sz w:val="24"/>
-          <w:szCs w:val="24"/>
-        </w:rPr>
-        <w:t>Submitted To:</w:t>
-      </w:r>
-      <w:r>
-        <w:rPr>
-          <w:rFonts w:ascii="Times New Roman" w:eastAsia="Times New Roman" w:hAnsi="Times New Roman" w:cs="Times New Roman"/>
-          <w:sz w:val="28"/>
-          <w:szCs w:val="28"/>
-        </w:rPr>
-        <w:t xml:space="preserve">                </w:t>
-      </w:r>
-      <w:r>
-        <w:rPr>
-          <w:rFonts w:ascii="Times New Roman" w:eastAsia="Times New Roman" w:hAnsi="Times New Roman" w:cs="Times New Roman"/>
-          <w:iCs/>
+          <w:sz w:val="28"/>
+          <w:szCs w:val="28"/>
+        </w:rPr>
+        <w:t>)</w:t>
+      </w:r>
+    </w:p>
+    <w:p>
+      <w:pPr>
+        <w:spacing w:before="100" w:beforeAutospacing="1" w:after="100" w:afterAutospacing="1" w:line="240" w:lineRule="auto"/>
+        <w:rPr>
+          <w:rFonts w:ascii="Times New Roman" w:eastAsia="Times New Roman" w:hAnsi="Times New Roman" w:cs="Times New Roman"/>
+          <w:b/>
+          <w:bCs/>
+          <w:sz w:val="28"/>
+          <w:szCs w:val="28"/>
+        </w:rPr>
+      </w:pPr>
+      <w:r>
+        <w:rPr>
+          <w:rFonts w:ascii="Times New Roman" w:eastAsia="Times New Roman" w:hAnsi="Times New Roman" w:cs="Times New Roman"/>
+          <w:b/>
+          <w:bCs/>
+          <w:sz w:val="28"/>
+          <w:szCs w:val="28"/>
+        </w:rPr>
+        <w:br/>
+        <w:t>Date of Submission</w:t>
+      </w:r>
+      <w:r>
+        <w:rPr>
+          <w:rFonts w:ascii="Times New Roman" w:eastAsia="Times New Roman" w:hAnsi="Times New Roman" w:cs="Times New Roman"/>
+          <w:b/>
+          <w:bCs/>
+          <w:sz w:val="28"/>
+          <w:szCs w:val="28"/>
+        </w:rPr>
+        <w:t>:</w:t>
+      </w:r>
+      <w:r>
+        <w:rPr>
+          <w:rFonts w:ascii="Times New Roman" w:eastAsia="Times New Roman" w:hAnsi="Times New Roman" w:cs="Times New Roman"/>
+          <w:b/>
+          <w:bCs/>
+          <w:sz w:val="28"/>
+          <w:szCs w:val="28"/>
+        </w:rPr>
+        <w:t xml:space="preserve">     </w:t>
+      </w:r>
+      <w:r>
+        <w:rPr>
+          <w:rFonts w:ascii="Times New Roman" w:eastAsia="Times New Roman" w:hAnsi="Times New Roman" w:cs="Times New Roman"/>
+          <w:b/>
+          <w:bCs/>
           <w:sz w:val="28"/>
           <w:szCs w:val="28"/>
         </w:rPr>
@@ -819,283 +1105,12 @@
       <w:r>
         <w:rPr>
           <w:rFonts w:ascii="Times New Roman" w:eastAsia="Times New Roman" w:hAnsi="Times New Roman" w:cs="Times New Roman"/>
-          <w:iCs/>
-          <w:sz w:val="28"/>
-          <w:szCs w:val="28"/>
-        </w:rPr>
-        <w:t xml:space="preserve">    </w:t>
-      </w:r>
-      <w:r>
-        <w:rPr>
-          <w:rFonts w:ascii="Times New Roman" w:eastAsia="Times New Roman" w:hAnsi="Times New Roman" w:cs="Times New Roman"/>
-          <w:iCs/>
-          <w:color w:val="004F88"/>
-          <w:sz w:val="28"/>
-          <w:szCs w:val="28"/>
-        </w:rPr>
-        <w:t>Engr</w:t>
-      </w:r>
-      <w:r>
-        <w:rPr>
-          <w:rFonts w:ascii="Times New Roman" w:eastAsia="Times New Roman" w:hAnsi="Times New Roman" w:cs="Times New Roman"/>
-          <w:iCs/>
-          <w:color w:val="004F88"/>
-          <w:sz w:val="28"/>
-          <w:szCs w:val="28"/>
-        </w:rPr>
-        <w:t xml:space="preserve">. </w:t>
-      </w:r>
-      <w:r>
-        <w:rPr>
-          <w:rFonts w:ascii="Times New Roman" w:eastAsia="Times New Roman" w:hAnsi="Times New Roman" w:cs="Times New Roman"/>
-          <w:iCs/>
-          <w:color w:val="004F88"/>
-          <w:sz w:val="28"/>
-          <w:szCs w:val="28"/>
-        </w:rPr>
-        <w:t>Muhammad Awais Rathore</w:t>
-      </w:r>
-    </w:p>
-    <w:p>
-      <w:pPr>
-        <w:spacing w:before="100" w:beforeAutospacing="1" w:after="100" w:afterAutospacing="1" w:line="240" w:lineRule="auto"/>
-        <w:rPr>
-          <w:rFonts w:ascii="Times New Roman" w:eastAsia="Times New Roman" w:hAnsi="Times New Roman" w:cs="Times New Roman"/>
           <w:bCs/>
-          <w:sz w:val="24"/>
-          <w:szCs w:val="24"/>
-        </w:rPr>
-      </w:pPr>
-      <w:r>
-        <w:rPr>
-          <w:rFonts w:ascii="Times New Roman" w:eastAsia="Times New Roman" w:hAnsi="Times New Roman" w:cs="Times New Roman"/>
-          <w:b/>
-          <w:bCs/>
-          <w:sz w:val="24"/>
-          <w:szCs w:val="24"/>
-        </w:rPr>
-        <w:t>Semester:</w:t>
-      </w:r>
-      <w:r>
-        <w:rPr>
-          <w:rFonts w:ascii="Times New Roman" w:eastAsia="Times New Roman" w:hAnsi="Times New Roman" w:cs="Times New Roman"/>
-          <w:b/>
-          <w:bCs/>
-          <w:sz w:val="28"/>
-          <w:szCs w:val="28"/>
-        </w:rPr>
-        <w:t xml:space="preserve"> </w:t>
-      </w:r>
-      <w:r>
-        <w:rPr>
-          <w:rFonts w:ascii="Times New Roman" w:eastAsia="Times New Roman" w:hAnsi="Times New Roman" w:cs="Times New Roman"/>
-          <w:b/>
-          <w:bCs/>
-          <w:sz w:val="28"/>
-          <w:szCs w:val="28"/>
-        </w:rPr>
-        <w:t xml:space="preserve">                       </w:t>
-      </w:r>
-      <w:r>
-        <w:rPr>
-          <w:rFonts w:ascii="Times New Roman" w:eastAsia="Times New Roman" w:hAnsi="Times New Roman" w:cs="Times New Roman"/>
-          <w:b/>
-          <w:bCs/>
-          <w:sz w:val="28"/>
-          <w:szCs w:val="28"/>
-        </w:rPr>
-        <w:t xml:space="preserve"> </w:t>
-      </w:r>
-      <w:r>
-        <w:rPr>
-          <w:rFonts w:ascii="Times New Roman" w:eastAsia="Times New Roman" w:hAnsi="Times New Roman" w:cs="Times New Roman"/>
-          <w:bCs/>
-          <w:sz w:val="24"/>
-          <w:szCs w:val="24"/>
-        </w:rPr>
-        <w:t xml:space="preserve">   </w:t>
-      </w:r>
-      <w:r>
-        <w:rPr>
-          <w:rFonts w:ascii="Times New Roman" w:eastAsia="Times New Roman" w:hAnsi="Times New Roman" w:cs="Times New Roman"/>
-          <w:bCs/>
-          <w:sz w:val="24"/>
-          <w:szCs w:val="24"/>
-        </w:rPr>
-        <w:t>2nd Semester</w:t>
-      </w:r>
-    </w:p>
-    <w:p>
-      <w:pPr>
-        <w:spacing w:before="100" w:beforeAutospacing="1" w:after="100" w:afterAutospacing="1" w:line="240" w:lineRule="auto"/>
-        <w:rPr>
-          <w:rFonts w:ascii="Times New Roman" w:eastAsia="Times New Roman" w:hAnsi="Times New Roman" w:cs="Times New Roman"/>
-          <w:bCs/>
-          <w:sz w:val="24"/>
-          <w:szCs w:val="24"/>
-        </w:rPr>
-      </w:pPr>
-      <w:r>
-        <w:rPr>
-          <w:rFonts w:ascii="Times New Roman" w:eastAsia="Times New Roman" w:hAnsi="Times New Roman" w:cs="Times New Roman"/>
-          <w:bCs/>
-          <w:sz w:val="28"/>
-          <w:szCs w:val="28"/>
-        </w:rPr>
-        <w:br/>
-      </w:r>
-      <w:r>
-        <w:rPr>
-          <w:rFonts w:ascii="Times New Roman" w:eastAsia="Times New Roman" w:hAnsi="Times New Roman" w:cs="Times New Roman"/>
-          <w:b/>
-          <w:bCs/>
-          <w:sz w:val="24"/>
-          <w:szCs w:val="24"/>
-        </w:rPr>
-        <w:t>Course:</w:t>
-      </w:r>
-      <w:r>
-        <w:rPr>
-          <w:rFonts w:ascii="Times New Roman" w:eastAsia="Times New Roman" w:hAnsi="Times New Roman" w:cs="Times New Roman"/>
-          <w:b/>
-          <w:bCs/>
-          <w:sz w:val="28"/>
-          <w:szCs w:val="28"/>
-        </w:rPr>
-        <w:t xml:space="preserve">                          </w:t>
-      </w:r>
-      <w:r>
-        <w:rPr>
-          <w:rFonts w:ascii="Times New Roman" w:eastAsia="Times New Roman" w:hAnsi="Times New Roman" w:cs="Times New Roman"/>
-          <w:b/>
-          <w:bCs/>
-          <w:sz w:val="28"/>
-          <w:szCs w:val="28"/>
-        </w:rPr>
-        <w:t xml:space="preserve"> </w:t>
-      </w:r>
-      <w:r>
-        <w:rPr>
-          <w:rFonts w:ascii="Times New Roman" w:eastAsia="Times New Roman" w:hAnsi="Times New Roman" w:cs="Times New Roman"/>
-          <w:b/>
-          <w:bCs/>
-          <w:sz w:val="28"/>
-          <w:szCs w:val="28"/>
-        </w:rPr>
-        <w:t xml:space="preserve"> </w:t>
-      </w:r>
-      <w:r>
-        <w:rPr>
-          <w:rFonts w:ascii="Times New Roman" w:eastAsia="Times New Roman" w:hAnsi="Times New Roman" w:cs="Times New Roman"/>
-          <w:b/>
-          <w:bCs/>
-          <w:sz w:val="28"/>
-          <w:szCs w:val="28"/>
-        </w:rPr>
-        <w:t xml:space="preserve">   </w:t>
-      </w:r>
-      <w:r>
-        <w:rPr>
-          <w:rFonts w:ascii="Times New Roman" w:eastAsia="Times New Roman" w:hAnsi="Times New Roman" w:cs="Times New Roman"/>
-          <w:bCs/>
-          <w:sz w:val="24"/>
-          <w:szCs w:val="24"/>
-        </w:rPr>
-        <w:t>Object-Oriented Programming (OOP)</w:t>
-      </w:r>
-    </w:p>
-    <w:p>
-      <w:pPr>
-        <w:spacing w:before="100" w:beforeAutospacing="1" w:after="100" w:afterAutospacing="1" w:line="240" w:lineRule="auto"/>
-        <w:rPr>
-          <w:rFonts w:ascii="Times New Roman" w:eastAsia="Times New Roman" w:hAnsi="Times New Roman" w:cs="Times New Roman"/>
-          <w:b/>
-          <w:bCs/>
-          <w:sz w:val="28"/>
-          <w:szCs w:val="28"/>
-        </w:rPr>
-      </w:pPr>
-      <w:r>
-        <w:rPr>
-          <w:rFonts w:ascii="Times New Roman" w:eastAsia="Times New Roman" w:hAnsi="Times New Roman" w:cs="Times New Roman"/>
-          <w:b/>
-          <w:bCs/>
-          <w:sz w:val="28"/>
-          <w:szCs w:val="28"/>
-        </w:rPr>
-        <w:br/>
-      </w:r>
-      <w:r>
-        <w:rPr>
-          <w:rFonts w:ascii="Times New Roman" w:eastAsia="Times New Roman" w:hAnsi="Times New Roman" w:cs="Times New Roman"/>
-          <w:b/>
-          <w:bCs/>
-          <w:sz w:val="24"/>
-          <w:szCs w:val="24"/>
-        </w:rPr>
-        <w:t>Date of Submission:</w:t>
-      </w:r>
-      <w:r>
-        <w:rPr>
-          <w:rFonts w:ascii="Times New Roman" w:eastAsia="Times New Roman" w:hAnsi="Times New Roman" w:cs="Times New Roman"/>
-          <w:b/>
-          <w:bCs/>
-          <w:sz w:val="28"/>
-          <w:szCs w:val="28"/>
-        </w:rPr>
-        <w:t xml:space="preserve">     </w:t>
-      </w:r>
-      <w:r>
-        <w:rPr>
-          <w:rFonts w:ascii="Times New Roman" w:eastAsia="Times New Roman" w:hAnsi="Times New Roman" w:cs="Times New Roman"/>
-          <w:b/>
-          <w:bCs/>
-          <w:sz w:val="28"/>
-          <w:szCs w:val="28"/>
-        </w:rPr>
-        <w:t xml:space="preserve"> </w:t>
-      </w:r>
-      <w:r>
-        <w:rPr>
-          <w:rFonts w:ascii="Times New Roman" w:eastAsia="Times New Roman" w:hAnsi="Times New Roman" w:cs="Times New Roman"/>
-          <w:b/>
-          <w:bCs/>
-          <w:sz w:val="28"/>
-          <w:szCs w:val="28"/>
-        </w:rPr>
-        <w:t xml:space="preserve">      </w:t>
-      </w:r>
-      <w:r>
-        <w:rPr>
-          <w:rFonts w:ascii="Times New Roman" w:eastAsia="Times New Roman" w:hAnsi="Times New Roman" w:cs="Times New Roman"/>
-          <w:b/>
-          <w:bCs/>
-          <w:sz w:val="28"/>
-          <w:szCs w:val="28"/>
-        </w:rPr>
-        <w:t xml:space="preserve"> </w:t>
-      </w:r>
-      <w:r>
-        <w:rPr>
-          <w:rFonts w:ascii="Times New Roman" w:eastAsia="Times New Roman" w:hAnsi="Times New Roman" w:cs="Times New Roman"/>
-          <w:bCs/>
-          <w:sz w:val="24"/>
-          <w:szCs w:val="24"/>
+          <w:sz w:val="28"/>
+          <w:szCs w:val="28"/>
         </w:rPr>
         <w:t>August 8, 2025</w:t>
       </w:r>
-    </w:p>
-    <w:p>
-      <w:pPr>
-        <w:spacing w:before="100" w:beforeAutospacing="1" w:after="100" w:afterAutospacing="1" w:line="240" w:lineRule="auto"/>
-        <w:rPr>
-          <w:rFonts w:ascii="Times New Roman" w:eastAsia="Times New Roman" w:hAnsi="Times New Roman" w:cs="Times New Roman"/>
-          <w:b/>
-          <w:bCs/>
-          <w:sz w:val="28"/>
-          <w:szCs w:val="28"/>
-        </w:rPr>
-      </w:pPr>
     </w:p>
     <w:p>
       <w:pPr>
@@ -1128,7 +1143,8 @@
         <w:jc w:val="center"/>
         <w:rPr>
           <w:rFonts w:eastAsiaTheme="minorHAnsi"/>
-          <w:color w:val="002060"/>
+          <w:i/>
+          <w:iCs/>
           <w:sz w:val="32"/>
           <w:szCs w:val="32"/>
         </w:rPr>
@@ -1136,7 +1152,8 @@
       <w:r>
         <w:rPr>
           <w:rFonts w:eastAsiaTheme="minorHAnsi"/>
-          <w:color w:val="002060"/>
+          <w:i/>
+          <w:iCs/>
           <w:sz w:val="32"/>
           <w:szCs w:val="32"/>
         </w:rPr>
@@ -1147,6 +1164,21 @@
       <w:pPr>
         <w:pStyle w:val="Heading3"/>
         <w:spacing w:line="360" w:lineRule="auto"/>
+        <w:jc w:val="center"/>
+        <w:rPr>
+          <w:rFonts w:eastAsiaTheme="minorHAnsi"/>
+          <w:i/>
+          <w:iCs/>
+          <w:sz w:val="32"/>
+          <w:szCs w:val="32"/>
+        </w:rPr>
+      </w:pPr>
+    </w:p>
+    <w:p>
+      <w:pPr>
+        <w:pStyle w:val="Heading3"/>
+        <w:shd w:val="clear" w:color="auto" w:fill="C6D9F1" w:themeFill="text2" w:themeFillTint="33"/>
+        <w:spacing w:line="360" w:lineRule="auto"/>
         <w:rPr>
           <w:b w:val="0"/>
           <w:sz w:val="28"/>
@@ -1158,18 +1190,16 @@
         <w:rPr>
           <w:sz w:val="28"/>
           <w:szCs w:val="28"/>
-          <w:highlight w:val="yellow"/>
-        </w:rPr>
-        <w:lastRenderedPageBreak/>
+        </w:rPr>
         <w:t xml:space="preserve">1. </w:t>
       </w:r>
       <w:r>
         <w:rPr>
           <w:rStyle w:val="Strong"/>
           <w:b/>
-          <w:sz w:val="28"/>
-          <w:szCs w:val="28"/>
-          <w:highlight w:val="yellow"/>
+          <w:color w:val="000000" w:themeColor="text1"/>
+          <w:sz w:val="28"/>
+          <w:szCs w:val="28"/>
         </w:rPr>
         <w:t>Introduction:</w:t>
       </w:r>
@@ -1204,17 +1234,19 @@
     <w:p>
       <w:pPr>
         <w:pStyle w:val="Heading3"/>
+        <w:shd w:val="clear" w:color="auto" w:fill="C6D9F1" w:themeFill="text2" w:themeFillTint="33"/>
         <w:spacing w:line="360" w:lineRule="auto"/>
         <w:rPr>
-          <w:sz w:val="28"/>
-          <w:szCs w:val="28"/>
-        </w:rPr>
-      </w:pPr>
-      <w:r>
-        <w:rPr>
-          <w:sz w:val="28"/>
-          <w:szCs w:val="28"/>
-          <w:highlight w:val="yellow"/>
+          <w:color w:val="000000" w:themeColor="text1"/>
+          <w:sz w:val="28"/>
+          <w:szCs w:val="28"/>
+        </w:rPr>
+      </w:pPr>
+      <w:r>
+        <w:rPr>
+          <w:color w:val="000000" w:themeColor="text1"/>
+          <w:sz w:val="28"/>
+          <w:szCs w:val="28"/>
         </w:rPr>
         <w:t>2. Objectives:</w:t>
       </w:r>
@@ -1229,13 +1261,7 @@
         <w:spacing w:line="360" w:lineRule="auto"/>
       </w:pPr>
       <w:r>
-        <w:t xml:space="preserve">To create a system that </w:t>
-      </w:r>
-      <w:r>
-        <w:t>manages</w:t>
-      </w:r>
-      <w:r>
-        <w:t xml:space="preserve"> plots, crops, and farming equipment.</w:t>
+        <w:t>To create a system that manages land plots, crops, and farming equipment.</w:t>
       </w:r>
     </w:p>
     <w:p>
@@ -1293,17 +1319,94 @@
     <w:p>
       <w:pPr>
         <w:pStyle w:val="Heading3"/>
+        <w:shd w:val="clear" w:color="auto" w:fill="C6D9F1" w:themeFill="text2" w:themeFillTint="33"/>
         <w:spacing w:line="360" w:lineRule="auto"/>
         <w:rPr>
-          <w:sz w:val="28"/>
-          <w:szCs w:val="28"/>
-        </w:rPr>
-      </w:pPr>
-      <w:r>
-        <w:rPr>
-          <w:sz w:val="28"/>
-          <w:szCs w:val="28"/>
-          <w:highlight w:val="yellow"/>
+          <w:color w:val="000000" w:themeColor="text1"/>
+          <w:sz w:val="28"/>
+          <w:szCs w:val="28"/>
+        </w:rPr>
+      </w:pPr>
+      <w:r>
+        <w:rPr>
+          <w:noProof/>
+        </w:rPr>
+        <w:drawing>
+          <wp:anchor distT="0" distB="0" distL="114300" distR="114300" simplePos="0" relativeHeight="251659264" behindDoc="1" locked="0" layoutInCell="1" allowOverlap="1" wp14:anchorId="191D4C4F" wp14:editId="375FC761">
+            <wp:simplePos x="0" y="0"/>
+            <wp:positionH relativeFrom="column">
+              <wp:posOffset>4450080</wp:posOffset>
+            </wp:positionH>
+            <wp:positionV relativeFrom="paragraph">
+              <wp:posOffset>429260</wp:posOffset>
+            </wp:positionV>
+            <wp:extent cx="1805940" cy="1805940"/>
+            <wp:effectExtent l="0" t="0" r="3810" b="3810"/>
+            <wp:wrapTight wrapText="bothSides">
+              <wp:wrapPolygon edited="0">
+                <wp:start x="0" y="0"/>
+                <wp:lineTo x="0" y="21418"/>
+                <wp:lineTo x="21418" y="21418"/>
+                <wp:lineTo x="21418" y="0"/>
+                <wp:lineTo x="0" y="0"/>
+              </wp:wrapPolygon>
+            </wp:wrapTight>
+            <wp:docPr id="187450345" name="Picture 2" descr="A logo with text and green leaves&#10;&#10;AI-generated content may be incorrect."/>
+            <wp:cNvGraphicFramePr>
+              <a:graphicFrameLocks xmlns:a="http://schemas.openxmlformats.org/drawingml/2006/main" noChangeAspect="1"/>
+            </wp:cNvGraphicFramePr>
+            <a:graphic xmlns:a="http://schemas.openxmlformats.org/drawingml/2006/main">
+              <a:graphicData uri="http://schemas.openxmlformats.org/drawingml/2006/picture">
+                <pic:pic xmlns:pic="http://schemas.openxmlformats.org/drawingml/2006/picture">
+                  <pic:nvPicPr>
+                    <pic:cNvPr id="187450345" name="Picture 2" descr="A logo with text and green leaves&#10;&#10;AI-generated content may be incorrect."/>
+                    <pic:cNvPicPr>
+                      <a:picLocks noChangeAspect="1" noChangeArrowheads="1"/>
+                    </pic:cNvPicPr>
+                  </pic:nvPicPr>
+                  <pic:blipFill>
+                    <a:blip r:embed="rId7" cstate="print">
+                      <a:extLst>
+                        <a:ext uri="{28A0092B-C50C-407E-A947-70E740481C1C}">
+                          <a14:useLocalDpi xmlns:a14="http://schemas.microsoft.com/office/drawing/2010/main" val="0"/>
+                        </a:ext>
+                      </a:extLst>
+                    </a:blip>
+                    <a:srcRect/>
+                    <a:stretch>
+                      <a:fillRect/>
+                    </a:stretch>
+                  </pic:blipFill>
+                  <pic:spPr bwMode="auto">
+                    <a:xfrm>
+                      <a:off x="0" y="0"/>
+                      <a:ext cx="1805940" cy="1805940"/>
+                    </a:xfrm>
+                    <a:prstGeom prst="rect">
+                      <a:avLst/>
+                    </a:prstGeom>
+                    <a:noFill/>
+                    <a:ln>
+                      <a:noFill/>
+                    </a:ln>
+                  </pic:spPr>
+                </pic:pic>
+              </a:graphicData>
+            </a:graphic>
+            <wp14:sizeRelH relativeFrom="margin">
+              <wp14:pctWidth>0</wp14:pctWidth>
+            </wp14:sizeRelH>
+            <wp14:sizeRelV relativeFrom="margin">
+              <wp14:pctHeight>0</wp14:pctHeight>
+            </wp14:sizeRelV>
+          </wp:anchor>
+        </w:drawing>
+      </w:r>
+      <w:r>
+        <w:rPr>
+          <w:color w:val="000000" w:themeColor="text1"/>
+          <w:sz w:val="28"/>
+          <w:szCs w:val="28"/>
         </w:rPr>
         <w:t>3. Scope of the Project:</w:t>
       </w:r>
@@ -1314,6 +1417,12 @@
       </w:pPr>
       <w:r>
         <w:t>The system will allow a farmer to:</w:t>
+      </w:r>
+      <w:r>
+        <w:rPr>
+          <w:noProof/>
+        </w:rPr>
+        <w:t xml:space="preserve"> </w:t>
       </w:r>
     </w:p>
     <w:p>
@@ -1384,50 +1493,61 @@
     <w:p>
       <w:pPr>
         <w:pStyle w:val="Heading3"/>
+        <w:shd w:val="clear" w:color="auto" w:fill="C6D9F1" w:themeFill="text2" w:themeFillTint="33"/>
         <w:spacing w:line="360" w:lineRule="auto"/>
         <w:rPr>
-          <w:sz w:val="28"/>
-          <w:szCs w:val="28"/>
-        </w:rPr>
-      </w:pPr>
-      <w:r>
-        <w:rPr>
-          <w:sz w:val="28"/>
-          <w:szCs w:val="28"/>
-          <w:highlight w:val="yellow"/>
+          <w:color w:val="000000" w:themeColor="text1"/>
+          <w:sz w:val="28"/>
+          <w:szCs w:val="28"/>
+        </w:rPr>
+      </w:pPr>
+      <w:r>
+        <w:rPr>
+          <w:color w:val="000000" w:themeColor="text1"/>
+          <w:sz w:val="28"/>
+          <w:szCs w:val="28"/>
         </w:rPr>
         <w:t xml:space="preserve">4. </w:t>
       </w:r>
       <w:r>
         <w:rPr>
           <w:bCs w:val="0"/>
-          <w:sz w:val="28"/>
-          <w:szCs w:val="28"/>
-          <w:highlight w:val="yellow"/>
+          <w:color w:val="000000" w:themeColor="text1"/>
+          <w:sz w:val="28"/>
+          <w:szCs w:val="28"/>
         </w:rPr>
         <w:t>Modules / Functionalities:</w:t>
       </w:r>
     </w:p>
     <w:tbl>
       <w:tblPr>
-        <w:tblStyle w:val="TableGrid"/>
-        <w:tblW w:w="9271" w:type="dxa"/>
-        <w:jc w:val="center"/>
+        <w:tblStyle w:val="PlainTable1"/>
+        <w:tblW w:w="10185" w:type="dxa"/>
+        <w:tblInd w:w="-5" w:type="dxa"/>
+        <w:tblBorders>
+          <w:top w:val="single" w:sz="4" w:space="0" w:color="auto"/>
+          <w:left w:val="single" w:sz="4" w:space="0" w:color="auto"/>
+          <w:bottom w:val="single" w:sz="4" w:space="0" w:color="auto"/>
+          <w:right w:val="single" w:sz="4" w:space="0" w:color="auto"/>
+          <w:insideH w:val="single" w:sz="4" w:space="0" w:color="auto"/>
+          <w:insideV w:val="single" w:sz="4" w:space="0" w:color="auto"/>
+        </w:tblBorders>
         <w:tblLook w:val="04A0" w:firstRow="1" w:lastRow="0" w:firstColumn="1" w:lastColumn="0" w:noHBand="0" w:noVBand="1"/>
       </w:tblPr>
       <w:tblGrid>
-        <w:gridCol w:w="3971"/>
-        <w:gridCol w:w="5300"/>
+        <w:gridCol w:w="4680"/>
+        <w:gridCol w:w="5505"/>
       </w:tblGrid>
       <w:tr>
         <w:trPr>
-          <w:trHeight w:val="442"/>
-          <w:jc w:val="center"/>
+          <w:cnfStyle w:val="100000000000" w:firstRow="1" w:lastRow="0" w:firstColumn="0" w:lastColumn="0" w:oddVBand="0" w:evenVBand="0" w:oddHBand="0" w:evenHBand="0" w:firstRowFirstColumn="0" w:firstRowLastColumn="0" w:lastRowFirstColumn="0" w:lastRowLastColumn="0"/>
+          <w:trHeight w:val="445"/>
         </w:trPr>
         <w:tc>
           <w:tcPr>
-            <w:tcW w:w="0" w:type="auto"/>
-            <w:shd w:val="clear" w:color="auto" w:fill="B8CCE4" w:themeFill="accent1" w:themeFillTint="66"/>
+            <w:cnfStyle w:val="001000000000" w:firstRow="0" w:lastRow="0" w:firstColumn="1" w:lastColumn="0" w:oddVBand="0" w:evenVBand="0" w:oddHBand="0" w:evenHBand="0" w:firstRowFirstColumn="0" w:firstRowLastColumn="0" w:lastRowFirstColumn="0" w:lastRowLastColumn="0"/>
+            <w:tcW w:w="4680" w:type="dxa"/>
+            <w:shd w:val="clear" w:color="auto" w:fill="DBE5F1" w:themeFill="accent1" w:themeFillTint="33"/>
             <w:hideMark/>
           </w:tcPr>
           <w:p>
@@ -1435,9 +1555,9 @@
               <w:jc w:val="center"/>
               <w:rPr>
                 <w:rFonts w:ascii="Times New Roman" w:eastAsia="Times New Roman" w:hAnsi="Times New Roman" w:cs="Times New Roman"/>
-                <w:b/>
-                <w:bCs/>
-                <w:color w:val="0070C0"/>
+                <w:b w:val="0"/>
+                <w:bCs w:val="0"/>
+                <w:color w:val="000000" w:themeColor="text1"/>
                 <w:sz w:val="28"/>
                 <w:szCs w:val="28"/>
               </w:rPr>
@@ -1445,9 +1565,7 @@
             <w:r>
               <w:rPr>
                 <w:rFonts w:ascii="Times New Roman" w:eastAsia="Times New Roman" w:hAnsi="Times New Roman" w:cs="Times New Roman"/>
-                <w:b/>
-                <w:bCs/>
-                <w:color w:val="0070C0"/>
+                <w:color w:val="000000" w:themeColor="text1"/>
                 <w:sz w:val="28"/>
                 <w:szCs w:val="28"/>
               </w:rPr>
@@ -1457,18 +1575,19 @@
         </w:tc>
         <w:tc>
           <w:tcPr>
-            <w:tcW w:w="0" w:type="auto"/>
-            <w:shd w:val="clear" w:color="auto" w:fill="B8CCE4" w:themeFill="accent1" w:themeFillTint="66"/>
+            <w:tcW w:w="5505" w:type="dxa"/>
+            <w:shd w:val="clear" w:color="auto" w:fill="DBE5F1" w:themeFill="accent1" w:themeFillTint="33"/>
             <w:hideMark/>
           </w:tcPr>
           <w:p>
             <w:pPr>
               <w:jc w:val="center"/>
+              <w:cnfStyle w:val="100000000000" w:firstRow="1" w:lastRow="0" w:firstColumn="0" w:lastColumn="0" w:oddVBand="0" w:evenVBand="0" w:oddHBand="0" w:evenHBand="0" w:firstRowFirstColumn="0" w:firstRowLastColumn="0" w:lastRowFirstColumn="0" w:lastRowLastColumn="0"/>
               <w:rPr>
                 <w:rFonts w:ascii="Times New Roman" w:eastAsia="Times New Roman" w:hAnsi="Times New Roman" w:cs="Times New Roman"/>
-                <w:b/>
-                <w:bCs/>
-                <w:color w:val="0070C0"/>
+                <w:b w:val="0"/>
+                <w:bCs w:val="0"/>
+                <w:color w:val="000000" w:themeColor="text1"/>
                 <w:sz w:val="28"/>
                 <w:szCs w:val="28"/>
               </w:rPr>
@@ -1476,9 +1595,7 @@
             <w:r>
               <w:rPr>
                 <w:rFonts w:ascii="Times New Roman" w:eastAsia="Times New Roman" w:hAnsi="Times New Roman" w:cs="Times New Roman"/>
-                <w:b/>
-                <w:bCs/>
-                <w:color w:val="0070C0"/>
+                <w:color w:val="000000" w:themeColor="text1"/>
                 <w:sz w:val="28"/>
                 <w:szCs w:val="28"/>
               </w:rPr>
@@ -1489,29 +1606,29 @@
       </w:tr>
       <w:tr>
         <w:trPr>
-          <w:trHeight w:val="457"/>
-          <w:jc w:val="center"/>
+          <w:cnfStyle w:val="000000100000" w:firstRow="0" w:lastRow="0" w:firstColumn="0" w:lastColumn="0" w:oddVBand="0" w:evenVBand="0" w:oddHBand="1" w:evenHBand="0" w:firstRowFirstColumn="0" w:firstRowLastColumn="0" w:lastRowFirstColumn="0" w:lastRowLastColumn="0"/>
+          <w:trHeight w:val="427"/>
         </w:trPr>
         <w:tc>
           <w:tcPr>
-            <w:tcW w:w="0" w:type="auto"/>
+            <w:cnfStyle w:val="001000000000" w:firstRow="0" w:lastRow="0" w:firstColumn="1" w:lastColumn="0" w:oddVBand="0" w:evenVBand="0" w:oddHBand="0" w:evenHBand="0" w:firstRowFirstColumn="0" w:firstRowLastColumn="0" w:lastRowFirstColumn="0" w:lastRowLastColumn="0"/>
+            <w:tcW w:w="4680" w:type="dxa"/>
             <w:hideMark/>
           </w:tcPr>
           <w:p>
             <w:pPr>
+              <w:jc w:val="center"/>
               <w:rPr>
                 <w:rFonts w:ascii="Times New Roman" w:eastAsia="Times New Roman" w:hAnsi="Times New Roman" w:cs="Times New Roman"/>
-                <w:sz w:val="28"/>
-                <w:szCs w:val="28"/>
+                <w:sz w:val="24"/>
+                <w:szCs w:val="24"/>
               </w:rPr>
             </w:pPr>
             <w:r>
               <w:rPr>
                 <w:rFonts w:ascii="Times New Roman" w:eastAsia="Times New Roman" w:hAnsi="Times New Roman" w:cs="Times New Roman"/>
-                <w:b/>
-                <w:bCs/>
-                <w:sz w:val="28"/>
-                <w:szCs w:val="28"/>
+                <w:sz w:val="24"/>
+                <w:szCs w:val="24"/>
               </w:rPr>
               <w:t>Farmer Management</w:t>
             </w:r>
@@ -1519,11 +1636,12 @@
         </w:tc>
         <w:tc>
           <w:tcPr>
-            <w:tcW w:w="0" w:type="auto"/>
+            <w:tcW w:w="5505" w:type="dxa"/>
             <w:hideMark/>
           </w:tcPr>
           <w:p>
             <w:pPr>
+              <w:cnfStyle w:val="000000100000" w:firstRow="0" w:lastRow="0" w:firstColumn="0" w:lastColumn="0" w:oddVBand="0" w:evenVBand="0" w:oddHBand="1" w:evenHBand="0" w:firstRowFirstColumn="0" w:firstRowLastColumn="0" w:lastRowFirstColumn="0" w:lastRowLastColumn="0"/>
               <w:rPr>
                 <w:rFonts w:ascii="Times New Roman" w:eastAsia="Times New Roman" w:hAnsi="Times New Roman" w:cs="Times New Roman"/>
                 <w:sz w:val="24"/>
@@ -1543,29 +1661,28 @@
       </w:tr>
       <w:tr>
         <w:trPr>
-          <w:trHeight w:val="442"/>
-          <w:jc w:val="center"/>
+          <w:trHeight w:val="445"/>
         </w:trPr>
         <w:tc>
           <w:tcPr>
-            <w:tcW w:w="0" w:type="auto"/>
+            <w:cnfStyle w:val="001000000000" w:firstRow="0" w:lastRow="0" w:firstColumn="1" w:lastColumn="0" w:oddVBand="0" w:evenVBand="0" w:oddHBand="0" w:evenHBand="0" w:firstRowFirstColumn="0" w:firstRowLastColumn="0" w:lastRowFirstColumn="0" w:lastRowLastColumn="0"/>
+            <w:tcW w:w="4680" w:type="dxa"/>
             <w:hideMark/>
           </w:tcPr>
           <w:p>
             <w:pPr>
+              <w:jc w:val="center"/>
               <w:rPr>
                 <w:rFonts w:ascii="Times New Roman" w:eastAsia="Times New Roman" w:hAnsi="Times New Roman" w:cs="Times New Roman"/>
-                <w:sz w:val="28"/>
-                <w:szCs w:val="28"/>
+                <w:sz w:val="24"/>
+                <w:szCs w:val="24"/>
               </w:rPr>
             </w:pPr>
             <w:r>
               <w:rPr>
                 <w:rFonts w:ascii="Times New Roman" w:eastAsia="Times New Roman" w:hAnsi="Times New Roman" w:cs="Times New Roman"/>
-                <w:b/>
-                <w:bCs/>
-                <w:sz w:val="28"/>
-                <w:szCs w:val="28"/>
+                <w:sz w:val="24"/>
+                <w:szCs w:val="24"/>
               </w:rPr>
               <w:t>Land Management</w:t>
             </w:r>
@@ -1573,11 +1690,12 @@
         </w:tc>
         <w:tc>
           <w:tcPr>
-            <w:tcW w:w="0" w:type="auto"/>
+            <w:tcW w:w="5505" w:type="dxa"/>
             <w:hideMark/>
           </w:tcPr>
           <w:p>
             <w:pPr>
+              <w:cnfStyle w:val="000000000000" w:firstRow="0" w:lastRow="0" w:firstColumn="0" w:lastColumn="0" w:oddVBand="0" w:evenVBand="0" w:oddHBand="0" w:evenHBand="0" w:firstRowFirstColumn="0" w:firstRowLastColumn="0" w:lastRowFirstColumn="0" w:lastRowLastColumn="0"/>
               <w:rPr>
                 <w:rFonts w:ascii="Times New Roman" w:eastAsia="Times New Roman" w:hAnsi="Times New Roman" w:cs="Times New Roman"/>
                 <w:sz w:val="24"/>
@@ -1597,29 +1715,29 @@
       </w:tr>
       <w:tr>
         <w:trPr>
-          <w:trHeight w:val="457"/>
-          <w:jc w:val="center"/>
+          <w:cnfStyle w:val="000000100000" w:firstRow="0" w:lastRow="0" w:firstColumn="0" w:lastColumn="0" w:oddVBand="0" w:evenVBand="0" w:oddHBand="1" w:evenHBand="0" w:firstRowFirstColumn="0" w:firstRowLastColumn="0" w:lastRowFirstColumn="0" w:lastRowLastColumn="0"/>
+          <w:trHeight w:val="445"/>
         </w:trPr>
         <w:tc>
           <w:tcPr>
-            <w:tcW w:w="0" w:type="auto"/>
+            <w:cnfStyle w:val="001000000000" w:firstRow="0" w:lastRow="0" w:firstColumn="1" w:lastColumn="0" w:oddVBand="0" w:evenVBand="0" w:oddHBand="0" w:evenHBand="0" w:firstRowFirstColumn="0" w:firstRowLastColumn="0" w:lastRowFirstColumn="0" w:lastRowLastColumn="0"/>
+            <w:tcW w:w="4680" w:type="dxa"/>
             <w:hideMark/>
           </w:tcPr>
           <w:p>
             <w:pPr>
+              <w:jc w:val="center"/>
               <w:rPr>
                 <w:rFonts w:ascii="Times New Roman" w:eastAsia="Times New Roman" w:hAnsi="Times New Roman" w:cs="Times New Roman"/>
-                <w:sz w:val="28"/>
-                <w:szCs w:val="28"/>
+                <w:sz w:val="24"/>
+                <w:szCs w:val="24"/>
               </w:rPr>
             </w:pPr>
             <w:r>
               <w:rPr>
                 <w:rFonts w:ascii="Times New Roman" w:eastAsia="Times New Roman" w:hAnsi="Times New Roman" w:cs="Times New Roman"/>
-                <w:b/>
-                <w:bCs/>
-                <w:sz w:val="28"/>
-                <w:szCs w:val="28"/>
+                <w:sz w:val="24"/>
+                <w:szCs w:val="24"/>
               </w:rPr>
               <w:t>Crop Management</w:t>
             </w:r>
@@ -1627,11 +1745,12 @@
         </w:tc>
         <w:tc>
           <w:tcPr>
-            <w:tcW w:w="0" w:type="auto"/>
+            <w:tcW w:w="5505" w:type="dxa"/>
             <w:hideMark/>
           </w:tcPr>
           <w:p>
             <w:pPr>
+              <w:cnfStyle w:val="000000100000" w:firstRow="0" w:lastRow="0" w:firstColumn="0" w:lastColumn="0" w:oddVBand="0" w:evenVBand="0" w:oddHBand="1" w:evenHBand="0" w:firstRowFirstColumn="0" w:firstRowLastColumn="0" w:lastRowFirstColumn="0" w:lastRowLastColumn="0"/>
               <w:rPr>
                 <w:rFonts w:ascii="Times New Roman" w:eastAsia="Times New Roman" w:hAnsi="Times New Roman" w:cs="Times New Roman"/>
                 <w:sz w:val="24"/>
@@ -1651,29 +1770,28 @@
       </w:tr>
       <w:tr>
         <w:trPr>
-          <w:trHeight w:val="442"/>
-          <w:jc w:val="center"/>
+          <w:trHeight w:val="427"/>
         </w:trPr>
         <w:tc>
           <w:tcPr>
-            <w:tcW w:w="0" w:type="auto"/>
+            <w:cnfStyle w:val="001000000000" w:firstRow="0" w:lastRow="0" w:firstColumn="1" w:lastColumn="0" w:oddVBand="0" w:evenVBand="0" w:oddHBand="0" w:evenHBand="0" w:firstRowFirstColumn="0" w:firstRowLastColumn="0" w:lastRowFirstColumn="0" w:lastRowLastColumn="0"/>
+            <w:tcW w:w="4680" w:type="dxa"/>
             <w:hideMark/>
           </w:tcPr>
           <w:p>
             <w:pPr>
+              <w:jc w:val="center"/>
               <w:rPr>
                 <w:rFonts w:ascii="Times New Roman" w:eastAsia="Times New Roman" w:hAnsi="Times New Roman" w:cs="Times New Roman"/>
-                <w:sz w:val="28"/>
-                <w:szCs w:val="28"/>
+                <w:sz w:val="24"/>
+                <w:szCs w:val="24"/>
               </w:rPr>
             </w:pPr>
             <w:r>
               <w:rPr>
                 <w:rFonts w:ascii="Times New Roman" w:eastAsia="Times New Roman" w:hAnsi="Times New Roman" w:cs="Times New Roman"/>
-                <w:b/>
-                <w:bCs/>
-                <w:sz w:val="28"/>
-                <w:szCs w:val="28"/>
+                <w:sz w:val="24"/>
+                <w:szCs w:val="24"/>
               </w:rPr>
               <w:t>Equipment Management</w:t>
             </w:r>
@@ -1681,11 +1799,12 @@
         </w:tc>
         <w:tc>
           <w:tcPr>
-            <w:tcW w:w="0" w:type="auto"/>
+            <w:tcW w:w="5505" w:type="dxa"/>
             <w:hideMark/>
           </w:tcPr>
           <w:p>
             <w:pPr>
+              <w:cnfStyle w:val="000000000000" w:firstRow="0" w:lastRow="0" w:firstColumn="0" w:lastColumn="0" w:oddVBand="0" w:evenVBand="0" w:oddHBand="0" w:evenHBand="0" w:firstRowFirstColumn="0" w:firstRowLastColumn="0" w:lastRowFirstColumn="0" w:lastRowLastColumn="0"/>
               <w:rPr>
                 <w:rFonts w:ascii="Times New Roman" w:eastAsia="Times New Roman" w:hAnsi="Times New Roman" w:cs="Times New Roman"/>
                 <w:sz w:val="24"/>
@@ -1705,29 +1824,29 @@
       </w:tr>
       <w:tr>
         <w:trPr>
-          <w:trHeight w:val="457"/>
-          <w:jc w:val="center"/>
+          <w:cnfStyle w:val="000000100000" w:firstRow="0" w:lastRow="0" w:firstColumn="0" w:lastColumn="0" w:oddVBand="0" w:evenVBand="0" w:oddHBand="1" w:evenHBand="0" w:firstRowFirstColumn="0" w:firstRowLastColumn="0" w:lastRowFirstColumn="0" w:lastRowLastColumn="0"/>
+          <w:trHeight w:val="445"/>
         </w:trPr>
         <w:tc>
           <w:tcPr>
-            <w:tcW w:w="0" w:type="auto"/>
+            <w:cnfStyle w:val="001000000000" w:firstRow="0" w:lastRow="0" w:firstColumn="1" w:lastColumn="0" w:oddVBand="0" w:evenVBand="0" w:oddHBand="0" w:evenHBand="0" w:firstRowFirstColumn="0" w:firstRowLastColumn="0" w:lastRowFirstColumn="0" w:lastRowLastColumn="0"/>
+            <w:tcW w:w="4680" w:type="dxa"/>
             <w:hideMark/>
           </w:tcPr>
           <w:p>
             <w:pPr>
+              <w:jc w:val="center"/>
               <w:rPr>
                 <w:rFonts w:ascii="Times New Roman" w:eastAsia="Times New Roman" w:hAnsi="Times New Roman" w:cs="Times New Roman"/>
-                <w:sz w:val="28"/>
-                <w:szCs w:val="28"/>
+                <w:sz w:val="24"/>
+                <w:szCs w:val="24"/>
               </w:rPr>
             </w:pPr>
             <w:r>
               <w:rPr>
                 <w:rFonts w:ascii="Times New Roman" w:eastAsia="Times New Roman" w:hAnsi="Times New Roman" w:cs="Times New Roman"/>
-                <w:b/>
-                <w:bCs/>
-                <w:sz w:val="28"/>
-                <w:szCs w:val="28"/>
+                <w:sz w:val="24"/>
+                <w:szCs w:val="24"/>
               </w:rPr>
               <w:t>Inventory Module</w:t>
             </w:r>
@@ -1735,11 +1854,12 @@
         </w:tc>
         <w:tc>
           <w:tcPr>
-            <w:tcW w:w="0" w:type="auto"/>
+            <w:tcW w:w="5505" w:type="dxa"/>
             <w:hideMark/>
           </w:tcPr>
           <w:p>
             <w:pPr>
+              <w:cnfStyle w:val="000000100000" w:firstRow="0" w:lastRow="0" w:firstColumn="0" w:lastColumn="0" w:oddVBand="0" w:evenVBand="0" w:oddHBand="1" w:evenHBand="0" w:firstRowFirstColumn="0" w:firstRowLastColumn="0" w:lastRowFirstColumn="0" w:lastRowLastColumn="0"/>
               <w:rPr>
                 <w:rFonts w:ascii="Times New Roman" w:eastAsia="Times New Roman" w:hAnsi="Times New Roman" w:cs="Times New Roman"/>
                 <w:sz w:val="24"/>
@@ -1759,49 +1879,41 @@
       </w:tr>
       <w:tr>
         <w:trPr>
-          <w:trHeight w:val="442"/>
-          <w:jc w:val="center"/>
+          <w:trHeight w:val="427"/>
         </w:trPr>
         <w:tc>
           <w:tcPr>
-            <w:tcW w:w="0" w:type="auto"/>
+            <w:cnfStyle w:val="001000000000" w:firstRow="0" w:lastRow="0" w:firstColumn="1" w:lastColumn="0" w:oddVBand="0" w:evenVBand="0" w:oddHBand="0" w:evenHBand="0" w:firstRowFirstColumn="0" w:firstRowLastColumn="0" w:lastRowFirstColumn="0" w:lastRowLastColumn="0"/>
+            <w:tcW w:w="4680" w:type="dxa"/>
             <w:hideMark/>
           </w:tcPr>
           <w:p>
             <w:pPr>
+              <w:jc w:val="center"/>
               <w:rPr>
                 <w:rFonts w:ascii="Times New Roman" w:eastAsia="Times New Roman" w:hAnsi="Times New Roman" w:cs="Times New Roman"/>
-                <w:sz w:val="28"/>
-                <w:szCs w:val="28"/>
+                <w:sz w:val="24"/>
+                <w:szCs w:val="24"/>
               </w:rPr>
             </w:pPr>
             <w:r>
               <w:rPr>
                 <w:rFonts w:ascii="Times New Roman" w:eastAsia="Times New Roman" w:hAnsi="Times New Roman" w:cs="Times New Roman"/>
-                <w:b/>
-                <w:bCs/>
-                <w:sz w:val="28"/>
-                <w:szCs w:val="28"/>
+                <w:sz w:val="24"/>
+                <w:szCs w:val="24"/>
               </w:rPr>
-              <w:t>Weather Module</w:t>
-            </w:r>
-            <w:r>
-              <w:rPr>
-                <w:rFonts w:ascii="Times New Roman" w:eastAsia="Times New Roman" w:hAnsi="Times New Roman" w:cs="Times New Roman"/>
-                <w:sz w:val="28"/>
-                <w:szCs w:val="28"/>
-              </w:rPr>
-              <w:t xml:space="preserve"> (Optional)</w:t>
+              <w:t>Weather Module (Optional)</w:t>
             </w:r>
           </w:p>
         </w:tc>
         <w:tc>
           <w:tcPr>
-            <w:tcW w:w="0" w:type="auto"/>
+            <w:tcW w:w="5505" w:type="dxa"/>
             <w:hideMark/>
           </w:tcPr>
           <w:p>
             <w:pPr>
+              <w:cnfStyle w:val="000000000000" w:firstRow="0" w:lastRow="0" w:firstColumn="0" w:lastColumn="0" w:oddVBand="0" w:evenVBand="0" w:oddHBand="0" w:evenHBand="0" w:firstRowFirstColumn="0" w:firstRowLastColumn="0" w:lastRowFirstColumn="0" w:lastRowLastColumn="0"/>
               <w:rPr>
                 <w:rFonts w:ascii="Times New Roman" w:eastAsia="Times New Roman" w:hAnsi="Times New Roman" w:cs="Times New Roman"/>
                 <w:sz w:val="24"/>
@@ -1822,111 +1934,181 @@
     </w:tbl>
     <w:p>
       <w:pPr>
-        <w:pStyle w:val="Heading3"/>
-      </w:pPr>
-    </w:p>
-    <w:p>
-      <w:pPr>
         <w:pStyle w:val="NormalWeb"/>
         <w:spacing w:line="360" w:lineRule="auto"/>
         <w:rPr>
+          <w:rStyle w:val="Strong"/>
+          <w:b w:val="0"/>
+          <w:bCs w:val="0"/>
+        </w:rPr>
+      </w:pPr>
+    </w:p>
+    <w:p>
+      <w:pPr>
+        <w:pStyle w:val="NormalWeb"/>
+        <w:shd w:val="clear" w:color="auto" w:fill="F2F2F2" w:themeFill="background1" w:themeFillShade="F2"/>
+        <w:spacing w:line="360" w:lineRule="auto"/>
+        <w:rPr>
           <w:b/>
           <w:bCs/>
-          <w:color w:val="0070C0"/>
-        </w:rPr>
-      </w:pPr>
+          <w:i/>
+          <w:iCs/>
+          <w:color w:val="000000" w:themeColor="text1"/>
+          <w:sz w:val="28"/>
+          <w:szCs w:val="28"/>
+        </w:rPr>
+      </w:pPr>
+      <w:r>
+        <w:rPr>
+          <w:b/>
+          <w:bCs/>
+          <w:i/>
+          <w:iCs/>
+          <w:color w:val="000000" w:themeColor="text1"/>
+          <w:sz w:val="28"/>
+          <w:szCs w:val="28"/>
+        </w:rPr>
+        <w:lastRenderedPageBreak/>
+        <w:t>U</w:t>
+      </w:r>
+      <w:r>
+        <w:rPr>
+          <w:b/>
+          <w:bCs/>
+          <w:i/>
+          <w:iCs/>
+          <w:color w:val="000000" w:themeColor="text1"/>
+          <w:sz w:val="28"/>
+          <w:szCs w:val="28"/>
+        </w:rPr>
+        <w:t>ML</w:t>
+      </w:r>
+      <w:r>
+        <w:rPr>
+          <w:b/>
+          <w:bCs/>
+          <w:i/>
+          <w:iCs/>
+          <w:color w:val="000000" w:themeColor="text1"/>
+          <w:sz w:val="28"/>
+          <w:szCs w:val="28"/>
+        </w:rPr>
+        <w:t xml:space="preserve"> diagram for farming management system</w:t>
+      </w:r>
     </w:p>
     <w:p>
       <w:pPr>
         <w:pStyle w:val="NormalWeb"/>
         <w:spacing w:line="360" w:lineRule="auto"/>
-        <w:rPr>
-          <w:b/>
-          <w:bCs/>
-          <w:color w:val="0070C0"/>
-        </w:rPr>
-      </w:pPr>
+        <w:ind w:left="1440"/>
+        <w:rPr>
+          <w:rFonts w:asciiTheme="minorHAnsi" w:eastAsiaTheme="minorHAnsi" w:hAnsiTheme="minorHAnsi" w:cstheme="minorBidi"/>
+          <w:sz w:val="22"/>
+          <w:szCs w:val="22"/>
+        </w:rPr>
+      </w:pPr>
+      <w:r>
+        <w:rPr>
+          <w:rFonts w:asciiTheme="minorHAnsi" w:eastAsiaTheme="minorHAnsi" w:hAnsiTheme="minorHAnsi" w:cstheme="minorBidi"/>
+          <w:sz w:val="22"/>
+          <w:szCs w:val="22"/>
+        </w:rPr>
+        <w:object w:dxaOrig="10440" w:dyaOrig="13752" w14:anchorId="2F7C896C">
+          <v:shape id="_x0000_i1045" type="#_x0000_t75" style="width:451.2pt;height:607.8pt" o:ole="">
+            <v:imagedata r:id="rId8" o:title=""/>
+          </v:shape>
+          <o:OLEObject Type="Embed" ProgID="Visio.Drawing.15" ShapeID="_x0000_i1045" DrawAspect="Content" ObjectID="_1817735557" r:id="rId9"/>
+        </w:object>
+      </w:r>
     </w:p>
     <w:p>
       <w:pPr>
         <w:pStyle w:val="NormalWeb"/>
         <w:spacing w:line="360" w:lineRule="auto"/>
-        <w:jc w:val="center"/>
-        <w:rPr>
-          <w:color w:val="0070C0"/>
+        <w:ind w:left="1440"/>
+        <w:rPr>
+          <w:rFonts w:asciiTheme="minorHAnsi" w:eastAsiaTheme="minorHAnsi" w:hAnsiTheme="minorHAnsi" w:cstheme="minorBidi"/>
+          <w:sz w:val="22"/>
+          <w:szCs w:val="22"/>
+        </w:rPr>
+      </w:pPr>
+    </w:p>
+    <w:p>
+      <w:pPr>
+        <w:pStyle w:val="NormalWeb"/>
+        <w:spacing w:line="360" w:lineRule="auto"/>
+        <w:rPr>
+          <w:rFonts w:asciiTheme="minorHAnsi" w:eastAsiaTheme="minorHAnsi" w:hAnsiTheme="minorHAnsi" w:cstheme="minorBidi"/>
+          <w:sz w:val="22"/>
+          <w:szCs w:val="22"/>
+        </w:rPr>
+      </w:pPr>
+    </w:p>
+    <w:p>
+      <w:pPr>
+        <w:pStyle w:val="NormalWeb"/>
+        <w:spacing w:line="360" w:lineRule="auto"/>
+        <w:rPr>
+          <w:rFonts w:asciiTheme="minorHAnsi" w:eastAsiaTheme="minorHAnsi" w:hAnsiTheme="minorHAnsi" w:cstheme="minorBidi"/>
+          <w:sz w:val="22"/>
+          <w:szCs w:val="22"/>
+        </w:rPr>
+      </w:pPr>
+    </w:p>
+    <w:p>
+      <w:pPr>
+        <w:pStyle w:val="NormalWeb"/>
+        <w:spacing w:line="360" w:lineRule="auto"/>
+        <w:rPr>
+          <w:rFonts w:asciiTheme="minorHAnsi" w:eastAsiaTheme="minorHAnsi" w:hAnsiTheme="minorHAnsi" w:cstheme="minorBidi"/>
+          <w:sz w:val="22"/>
+          <w:szCs w:val="22"/>
+        </w:rPr>
+      </w:pPr>
+    </w:p>
+    <w:p>
+      <w:pPr>
+        <w:pStyle w:val="NormalWeb"/>
+        <w:shd w:val="clear" w:color="auto" w:fill="F2F2F2" w:themeFill="background1" w:themeFillShade="F2"/>
+        <w:spacing w:line="360" w:lineRule="auto"/>
+        <w:rPr>
+          <w:sz w:val="28"/>
+          <w:szCs w:val="28"/>
+        </w:rPr>
+      </w:pPr>
+      <w:r>
+        <w:rPr>
+          <w:b/>
+          <w:bCs/>
+          <w:sz w:val="28"/>
+          <w:szCs w:val="28"/>
+        </w:rPr>
+        <w:t>Inheritance</w:t>
+      </w:r>
+      <w:r>
+        <w:rPr>
+          <w:b/>
+          <w:bCs/>
+          <w:sz w:val="28"/>
+          <w:szCs w:val="28"/>
+        </w:rPr>
+        <w:t>:</w:t>
+      </w:r>
+      <w:r>
+        <w:rPr>
+          <w:b/>
+          <w:bCs/>
+        </w:rPr>
+        <w:t xml:space="preserve">  </w:t>
+      </w:r>
+      <w:r>
+        <w:rPr>
+          <w:b/>
+          <w:bCs/>
           <w:sz w:val="32"/>
           <w:szCs w:val="32"/>
-          <w:u w:val="single"/>
-        </w:rPr>
-      </w:pPr>
-      <w:r>
-        <w:rPr>
-          <w:b/>
-          <w:bCs/>
-          <w:color w:val="0070C0"/>
-          <w:sz w:val="32"/>
-          <w:szCs w:val="32"/>
-          <w:u w:val="single"/>
-        </w:rPr>
-        <w:lastRenderedPageBreak/>
-        <w:t>UML Diagram for Farming Management System</w:t>
-      </w:r>
-    </w:p>
-    <w:p>
-      <w:pPr>
-        <w:pStyle w:val="Heading3"/>
-        <w:spacing w:line="360" w:lineRule="auto"/>
-        <w:rPr>
-          <w:sz w:val="28"/>
-          <w:szCs w:val="28"/>
-          <w:highlight w:val="yellow"/>
-        </w:rPr>
-      </w:pPr>
-      <w:r>
-        <w:object w:dxaOrig="12769" w:dyaOrig="18049" w14:anchorId="3DB84B7E">
-          <v:shape id="_x0000_i1052" type="#_x0000_t75" style="width:522pt;height:687.8pt" o:ole="">
-            <v:imagedata r:id="rId7" o:title=""/>
-          </v:shape>
-          <o:OLEObject Type="Embed" ProgID="Visio.Drawing.15" ShapeID="_x0000_i1052" DrawAspect="Content" ObjectID="_1817549657" r:id="rId8"/>
-        </w:object>
-      </w:r>
-    </w:p>
-    <w:p>
-      <w:pPr>
-        <w:pStyle w:val="Heading3"/>
-        <w:spacing w:line="360" w:lineRule="auto"/>
-        <w:rPr>
-          <w:sz w:val="28"/>
-          <w:szCs w:val="28"/>
-          <w:highlight w:val="yellow"/>
-        </w:rPr>
-      </w:pPr>
-    </w:p>
-    <w:p>
-      <w:pPr>
-        <w:pStyle w:val="Heading3"/>
-        <w:spacing w:line="360" w:lineRule="auto"/>
-        <w:rPr>
-          <w:sz w:val="28"/>
-          <w:szCs w:val="28"/>
-        </w:rPr>
-      </w:pPr>
-      <w:r>
-        <w:rPr>
-          <w:sz w:val="28"/>
-          <w:szCs w:val="28"/>
-          <w:highlight w:val="yellow"/>
-        </w:rPr>
-        <w:lastRenderedPageBreak/>
-        <w:t>5. Tool</w:t>
-      </w:r>
-      <w:r>
-        <w:rPr>
-          <w:sz w:val="28"/>
-          <w:szCs w:val="28"/>
-          <w:highlight w:val="yellow"/>
-        </w:rPr>
-        <w:t xml:space="preserve"> &amp; Technology:</w:t>
+        </w:rPr>
+        <w:t xml:space="preserve"> </w:t>
       </w:r>
     </w:p>
     <w:p>
@@ -1934,39 +2116,39 @@
         <w:pStyle w:val="NormalWeb"/>
         <w:numPr>
           <w:ilvl w:val="0"/>
-          <w:numId w:val="5"/>
+          <w:numId w:val="17"/>
         </w:numPr>
-        <w:spacing w:line="360" w:lineRule="auto"/>
-      </w:pPr>
-      <w:r>
-        <w:rPr>
-          <w:rStyle w:val="Strong"/>
-        </w:rPr>
-        <w:t xml:space="preserve">Programming </w:t>
-      </w:r>
-      <w:r>
-        <w:rPr>
-          <w:rStyle w:val="Strong"/>
-        </w:rPr>
-        <w:t>Language:</w:t>
-      </w:r>
-      <w:r>
-        <w:rPr>
-          <w:rStyle w:val="Strong"/>
-        </w:rPr>
-        <w:t xml:space="preserve"> </w:t>
-      </w:r>
-      <w:r>
-        <w:rPr>
-          <w:color w:val="0070C0"/>
-        </w:rPr>
-        <w:t>C++</w:t>
-      </w:r>
-      <w:r>
-        <w:rPr>
-          <w:color w:val="0070C0"/>
-        </w:rPr>
-        <w:t xml:space="preserve"> </w:t>
+      </w:pPr>
+      <w:r>
+        <w:t>Farmer inherits from Use</w:t>
+      </w:r>
+      <w:r>
+        <w:t>r</w:t>
+      </w:r>
+    </w:p>
+    <w:p>
+      <w:pPr>
+        <w:pStyle w:val="NormalWeb"/>
+        <w:ind w:left="360"/>
+      </w:pPr>
+    </w:p>
+    <w:p>
+      <w:pPr>
+        <w:pStyle w:val="NormalWeb"/>
+        <w:shd w:val="clear" w:color="auto" w:fill="F2F2F2" w:themeFill="background1" w:themeFillShade="F2"/>
+        <w:rPr>
+          <w:sz w:val="28"/>
+          <w:szCs w:val="28"/>
+        </w:rPr>
+      </w:pPr>
+      <w:r>
+        <w:rPr>
+          <w:b/>
+          <w:bCs/>
+          <w:sz w:val="28"/>
+          <w:szCs w:val="28"/>
+        </w:rPr>
+        <w:t>Aggregation/Composition:</w:t>
       </w:r>
     </w:p>
     <w:p>
@@ -1974,25 +2156,23 @@
         <w:pStyle w:val="NormalWeb"/>
         <w:numPr>
           <w:ilvl w:val="0"/>
-          <w:numId w:val="5"/>
+          <w:numId w:val="11"/>
         </w:numPr>
-        <w:spacing w:line="360" w:lineRule="auto"/>
-      </w:pPr>
-      <w:r>
-        <w:rPr>
-          <w:b/>
-          <w:bCs/>
-        </w:rPr>
-        <w:t>IDE:</w:t>
-      </w:r>
-      <w:r>
-        <w:t xml:space="preserve"> -</w:t>
-      </w:r>
-      <w:r>
-        <w:t xml:space="preserve"> </w:t>
-      </w:r>
-      <w:r>
-        <w:t>Dev C++</w:t>
+      </w:pPr>
+      <w:r>
+        <w:t xml:space="preserve">Farmer </w:t>
+      </w:r>
+      <w:r>
+        <w:t xml:space="preserve">    </w:t>
+      </w:r>
+      <w:r>
+        <w:t>→</w:t>
+      </w:r>
+      <w:r>
+        <w:t xml:space="preserve">  </w:t>
+      </w:r>
+      <w:r>
+        <w:t xml:space="preserve"> LandPlot</w:t>
       </w:r>
     </w:p>
     <w:p>
@@ -2000,29 +2180,23 @@
         <w:pStyle w:val="NormalWeb"/>
         <w:numPr>
           <w:ilvl w:val="0"/>
-          <w:numId w:val="5"/>
+          <w:numId w:val="11"/>
         </w:numPr>
-        <w:spacing w:line="360" w:lineRule="auto"/>
-      </w:pPr>
-      <w:r>
-        <w:rPr>
-          <w:b/>
-          <w:bCs/>
-        </w:rPr>
-        <w:t xml:space="preserve">Modeling </w:t>
-      </w:r>
-      <w:r>
-        <w:rPr>
-          <w:b/>
-          <w:bCs/>
-        </w:rPr>
-        <w:t>Tool:</w:t>
-      </w:r>
-      <w:r>
-        <w:t xml:space="preserve"> -</w:t>
-      </w:r>
-      <w:r>
-        <w:t xml:space="preserve"> UML diagrams (Class Diagram)</w:t>
+      </w:pPr>
+      <w:r>
+        <w:t>Farmer</w:t>
+      </w:r>
+      <w:r>
+        <w:t xml:space="preserve">    </w:t>
+      </w:r>
+      <w:r>
+        <w:t xml:space="preserve"> →</w:t>
+      </w:r>
+      <w:r>
+        <w:t xml:space="preserve">  </w:t>
+      </w:r>
+      <w:r>
+        <w:t xml:space="preserve"> Equipment</w:t>
       </w:r>
     </w:p>
     <w:p>
@@ -2030,20 +2204,67 @@
         <w:pStyle w:val="NormalWeb"/>
         <w:numPr>
           <w:ilvl w:val="0"/>
-          <w:numId w:val="5"/>
+          <w:numId w:val="11"/>
         </w:numPr>
-        <w:spacing w:line="360" w:lineRule="auto"/>
-      </w:pPr>
-      <w:r>
-        <w:rPr>
-          <w:b/>
-          <w:bCs/>
-        </w:rPr>
-        <w:t>Database:</w:t>
-      </w:r>
-      <w:r>
-        <w:t xml:space="preserve"> - File Handling</w:t>
-      </w:r>
+      </w:pPr>
+      <w:r>
+        <w:t>Farmer</w:t>
+      </w:r>
+      <w:r>
+        <w:t xml:space="preserve">  </w:t>
+      </w:r>
+      <w:r>
+        <w:t xml:space="preserve"> </w:t>
+      </w:r>
+      <w:r>
+        <w:t xml:space="preserve">  </w:t>
+      </w:r>
+      <w:r>
+        <w:t>→</w:t>
+      </w:r>
+      <w:r>
+        <w:t xml:space="preserve">  </w:t>
+      </w:r>
+      <w:r>
+        <w:t xml:space="preserve"> Inventory</w:t>
+      </w:r>
+    </w:p>
+    <w:p>
+      <w:pPr>
+        <w:pStyle w:val="NormalWeb"/>
+        <w:numPr>
+          <w:ilvl w:val="0"/>
+          <w:numId w:val="11"/>
+        </w:numPr>
+      </w:pPr>
+      <w:proofErr w:type="spellStart"/>
+      <w:proofErr w:type="gramStart"/>
+      <w:r>
+        <w:t>LandPlot</w:t>
+      </w:r>
+      <w:proofErr w:type="spellEnd"/>
+      <w:r>
+        <w:t xml:space="preserve"> </w:t>
+      </w:r>
+      <w:r>
+        <w:t xml:space="preserve"> →</w:t>
+      </w:r>
+      <w:proofErr w:type="gramEnd"/>
+      <w:r>
+        <w:t xml:space="preserve"> </w:t>
+      </w:r>
+      <w:r>
+        <w:t xml:space="preserve"> </w:t>
+      </w:r>
+      <w:r>
+        <w:t xml:space="preserve"> Crop</w:t>
+      </w:r>
+    </w:p>
+    <w:p>
+      <w:pPr>
+        <w:pStyle w:val="NormalWeb"/>
+        <w:ind w:left="360"/>
+      </w:pPr>
     </w:p>
     <w:p>
       <w:pPr>
@@ -2051,14 +2272,44 @@
         <w:spacing w:line="360" w:lineRule="auto"/>
       </w:pPr>
       <w:r>
-        <w:t xml:space="preserve"> </w:t>
-      </w:r>
+        <w:rPr>
+          <w:b/>
+          <w:bCs/>
+          <w:sz w:val="28"/>
+          <w:szCs w:val="28"/>
+          <w:shd w:val="clear" w:color="auto" w:fill="F2F2F2" w:themeFill="background1" w:themeFillShade="F2"/>
+        </w:rPr>
+        <w:t>Association</w:t>
+      </w:r>
+      <w:r>
+        <w:rPr>
+          <w:b/>
+          <w:bCs/>
+          <w:sz w:val="28"/>
+          <w:szCs w:val="28"/>
+          <w:shd w:val="clear" w:color="auto" w:fill="F2F2F2" w:themeFill="background1" w:themeFillShade="F2"/>
+        </w:rPr>
+        <w:t>:</w:t>
+      </w:r>
+      <w:r>
+        <w:t xml:space="preserve">                                                                                                                                                          </w:t>
+      </w:r>
+      <w:r>
+        <w:br/>
+        <w:t>Farmer → WeatherModule</w:t>
+      </w:r>
+    </w:p>
+    <w:p>
+      <w:pPr>
+        <w:pStyle w:val="NormalWeb"/>
+        <w:shd w:val="clear" w:color="auto" w:fill="F2F2F2" w:themeFill="background1" w:themeFillShade="F2"/>
+        <w:spacing w:line="360" w:lineRule="auto"/>
+      </w:pPr>
       <w:r>
         <w:rPr>
           <w:rStyle w:val="Strong"/>
           <w:i/>
           <w:iCs/>
-          <w:u w:val="single"/>
         </w:rPr>
         <w:t>OOP Concepts Used</w:t>
       </w:r>
@@ -2136,7 +2387,57 @@
     </w:p>
     <w:p>
       <w:pPr>
+        <w:pStyle w:val="NormalWeb"/>
+        <w:shd w:val="clear" w:color="auto" w:fill="F2F2F2" w:themeFill="background1" w:themeFillShade="F2"/>
+        <w:spacing w:line="360" w:lineRule="auto"/>
+        <w:rPr>
+          <w:b/>
+          <w:bCs/>
+          <w:i/>
+          <w:iCs/>
+        </w:rPr>
+      </w:pPr>
+      <w:r>
+        <w:rPr>
+          <w:b/>
+          <w:bCs/>
+          <w:i/>
+          <w:iCs/>
+        </w:rPr>
+        <w:t xml:space="preserve">File for overview </w:t>
+      </w:r>
+    </w:p>
+    <w:p>
+      <w:pPr>
+        <w:pStyle w:val="NormalWeb"/>
+        <w:spacing w:line="360" w:lineRule="auto"/>
+      </w:pPr>
+      <w:r>
+        <w:t>Just for overview that how our project will work. Open the below file for overview of our project.</w:t>
+      </w:r>
+    </w:p>
+    <w:p>
+      <w:pPr>
+        <w:pStyle w:val="NormalWeb"/>
+        <w:spacing w:line="360" w:lineRule="auto"/>
+        <w:ind w:left="1440"/>
+      </w:pPr>
+      <w:r>
+        <w:object w:dxaOrig="1155" w:dyaOrig="752" w14:anchorId="52A4E3E0">
+          <v:shape id="_x0000_i1047" type="#_x0000_t75" style="width:62.4pt;height:45.6pt" o:ole="">
+            <v:imagedata r:id="rId10" o:title=""/>
+          </v:shape>
+          <o:OLEObject Type="Embed" ProgID="Package" ShapeID="_x0000_i1047" DrawAspect="Icon" ObjectID="_1817735558" r:id="rId11"/>
+        </w:object>
+      </w:r>
+      <w:r>
+        <w:t xml:space="preserve">             </w:t>
+      </w:r>
+    </w:p>
+    <w:p>
+      <w:pPr>
         <w:pStyle w:val="Heading3"/>
+        <w:shd w:val="clear" w:color="auto" w:fill="C6D9F1" w:themeFill="text2" w:themeFillTint="33"/>
         <w:spacing w:line="360" w:lineRule="auto"/>
         <w:rPr>
           <w:sz w:val="28"/>
@@ -2147,8 +2448,159 @@
         <w:rPr>
           <w:sz w:val="28"/>
           <w:szCs w:val="28"/>
-          <w:highlight w:val="yellow"/>
-        </w:rPr>
+        </w:rPr>
+        <w:t>5. Tool &amp; Technology:</w:t>
+      </w:r>
+    </w:p>
+    <w:p>
+      <w:pPr>
+        <w:pStyle w:val="NormalWeb"/>
+        <w:numPr>
+          <w:ilvl w:val="0"/>
+          <w:numId w:val="9"/>
+        </w:numPr>
+        <w:spacing w:line="360" w:lineRule="auto"/>
+        <w:rPr>
+          <w:rStyle w:val="Strong"/>
+          <w:b w:val="0"/>
+          <w:bCs w:val="0"/>
+        </w:rPr>
+      </w:pPr>
+      <w:r>
+        <w:rPr>
+          <w:rStyle w:val="Strong"/>
+          <w:sz w:val="28"/>
+          <w:szCs w:val="28"/>
+        </w:rPr>
+        <w:t>Programming Language</w:t>
+      </w:r>
+      <w:r>
+        <w:rPr>
+          <w:rStyle w:val="Strong"/>
+          <w:sz w:val="28"/>
+          <w:szCs w:val="28"/>
+        </w:rPr>
+        <w:t>: C++</w:t>
+      </w:r>
+    </w:p>
+    <w:p>
+      <w:pPr>
+        <w:pStyle w:val="NormalWeb"/>
+        <w:numPr>
+          <w:ilvl w:val="0"/>
+          <w:numId w:val="9"/>
+        </w:numPr>
+        <w:spacing w:line="360" w:lineRule="auto"/>
+      </w:pPr>
+      <w:r>
+        <w:rPr>
+          <w:b/>
+          <w:bCs/>
+        </w:rPr>
+        <w:t>IDE</w:t>
+      </w:r>
+      <w:r>
+        <w:rPr>
+          <w:b/>
+          <w:bCs/>
+        </w:rPr>
+        <w:t>:</w:t>
+      </w:r>
+      <w:r>
+        <w:t xml:space="preserve"> Dev</w:t>
+      </w:r>
+      <w:r>
+        <w:t xml:space="preserve"> C++</w:t>
+      </w:r>
+    </w:p>
+    <w:p>
+      <w:pPr>
+        <w:pStyle w:val="NormalWeb"/>
+        <w:numPr>
+          <w:ilvl w:val="0"/>
+          <w:numId w:val="9"/>
+        </w:numPr>
+        <w:spacing w:line="360" w:lineRule="auto"/>
+      </w:pPr>
+      <w:r>
+        <w:rPr>
+          <w:b/>
+          <w:bCs/>
+        </w:rPr>
+        <w:t>Modeling Tool</w:t>
+      </w:r>
+      <w:r>
+        <w:rPr>
+          <w:b/>
+          <w:bCs/>
+        </w:rPr>
+        <w:t>:</w:t>
+      </w:r>
+      <w:r>
+        <w:t xml:space="preserve"> UML</w:t>
+      </w:r>
+      <w:r>
+        <w:t xml:space="preserve"> diagrams (Class Diagram)</w:t>
+      </w:r>
+    </w:p>
+    <w:p>
+      <w:pPr>
+        <w:pStyle w:val="NormalWeb"/>
+        <w:numPr>
+          <w:ilvl w:val="0"/>
+          <w:numId w:val="9"/>
+        </w:numPr>
+        <w:spacing w:line="360" w:lineRule="auto"/>
+      </w:pPr>
+      <w:r>
+        <w:rPr>
+          <w:b/>
+          <w:bCs/>
+        </w:rPr>
+        <w:t>Database</w:t>
+      </w:r>
+      <w:r>
+        <w:rPr>
+          <w:b/>
+          <w:bCs/>
+        </w:rPr>
+        <w:t>:</w:t>
+      </w:r>
+      <w:r>
+        <w:t xml:space="preserve"> File</w:t>
+      </w:r>
+      <w:r>
+        <w:t xml:space="preserve"> Handling</w:t>
+      </w:r>
+    </w:p>
+    <w:p>
+      <w:pPr>
+        <w:pStyle w:val="NormalWeb"/>
+        <w:spacing w:line="360" w:lineRule="auto"/>
+        <w:ind w:left="1080"/>
+      </w:pPr>
+    </w:p>
+    <w:p>
+      <w:pPr>
+        <w:pStyle w:val="Heading3"/>
+        <w:shd w:val="clear" w:color="auto" w:fill="C6D9F1" w:themeFill="text2" w:themeFillTint="33"/>
+        <w:tabs>
+          <w:tab w:val="left" w:pos="3492"/>
+        </w:tabs>
+        <w:spacing w:line="360" w:lineRule="auto"/>
+        <w:rPr>
+          <w:color w:val="000000" w:themeColor="text1"/>
+          <w:sz w:val="28"/>
+          <w:szCs w:val="28"/>
+        </w:rPr>
+      </w:pPr>
+      <w:r>
+        <w:rPr>
+          <w:color w:val="000000" w:themeColor="text1"/>
+          <w:sz w:val="28"/>
+          <w:szCs w:val="28"/>
+        </w:rPr>
+        <w:lastRenderedPageBreak/>
         <w:t>6. Benefits of the System:</w:t>
       </w:r>
     </w:p>
@@ -2183,6 +2635,12 @@
       <w:r>
         <w:t>.</w:t>
       </w:r>
+      <w:r>
+        <w:rPr>
+          <w:noProof/>
+        </w:rPr>
+        <w:t xml:space="preserve"> </w:t>
+      </w:r>
     </w:p>
     <w:p>
       <w:pPr>
@@ -2219,17 +2677,19 @@
     <w:p>
       <w:pPr>
         <w:pStyle w:val="Heading3"/>
+        <w:shd w:val="clear" w:color="auto" w:fill="C6D9F1" w:themeFill="text2" w:themeFillTint="33"/>
         <w:spacing w:line="360" w:lineRule="auto"/>
         <w:rPr>
-          <w:sz w:val="28"/>
-          <w:szCs w:val="28"/>
-        </w:rPr>
-      </w:pPr>
-      <w:r>
-        <w:rPr>
-          <w:sz w:val="28"/>
-          <w:szCs w:val="28"/>
-          <w:highlight w:val="yellow"/>
+          <w:color w:val="000000" w:themeColor="text1"/>
+          <w:sz w:val="28"/>
+          <w:szCs w:val="28"/>
+        </w:rPr>
+      </w:pPr>
+      <w:r>
+        <w:rPr>
+          <w:color w:val="000000" w:themeColor="text1"/>
+          <w:sz w:val="28"/>
+          <w:szCs w:val="28"/>
         </w:rPr>
         <w:t>7. Conclusion:</w:t>
       </w:r>
@@ -2253,7 +2713,6 @@
       <w:pPr>
         <w:pStyle w:val="NormalWeb"/>
         <w:spacing w:line="360" w:lineRule="auto"/>
-        <w:jc w:val="center"/>
       </w:pPr>
     </w:p>
     <w:p>
@@ -2272,17 +2731,6 @@
       <w:pPr>
         <w:pStyle w:val="NormalWeb"/>
         <w:spacing w:line="360" w:lineRule="auto"/>
-      </w:pPr>
-    </w:p>
-    <w:p>
-      <w:pPr>
-        <w:pStyle w:val="NormalWeb"/>
-        <w:spacing w:line="360" w:lineRule="auto"/>
-        <w:jc w:val="center"/>
-        <w:rPr>
-          <w:b/>
-          <w:bCs/>
-        </w:rPr>
       </w:pPr>
     </w:p>
     <w:p>
@@ -2332,7 +2780,7 @@
         <v:path o:extrusionok="f" gradientshapeok="t" o:connecttype="rect"/>
         <o:lock v:ext="edit" aspectratio="t"/>
       </v:shapetype>
-      <v:shape id="_x0000_i1121" type="#_x0000_t75" style="width:11.45pt;height:11.45pt" o:bullet="t">
+      <v:shape id="_x0000_i1036" type="#_x0000_t75" style="width:12pt;height:12pt" o:bullet="t">
         <v:imagedata r:id="rId1" o:title="mso4B04"/>
       </v:shape>
     </w:pict>
@@ -2487,6 +2935,304 @@
     </w:lvl>
   </w:abstractNum>
   <w:abstractNum w:abstractNumId="1" w15:restartNumberingAfterBreak="0">
+    <w:nsid w:val="0C1112AC"/>
+    <w:multiLevelType w:val="multilevel"/>
+    <w:tmpl w:val="F42E4E76"/>
+    <w:lvl w:ilvl="0">
+      <w:start w:val="1"/>
+      <w:numFmt w:val="bullet"/>
+      <w:lvlText w:val=""/>
+      <w:lvlJc w:val="left"/>
+      <w:pPr>
+        <w:tabs>
+          <w:tab w:val="num" w:pos="720"/>
+        </w:tabs>
+        <w:ind w:left="720" w:hanging="360"/>
+      </w:pPr>
+      <w:rPr>
+        <w:rFonts w:ascii="Symbol" w:hAnsi="Symbol" w:hint="default"/>
+        <w:sz w:val="20"/>
+      </w:rPr>
+    </w:lvl>
+    <w:lvl w:ilvl="1" w:tentative="1">
+      <w:start w:val="1"/>
+      <w:numFmt w:val="bullet"/>
+      <w:lvlText w:val="o"/>
+      <w:lvlJc w:val="left"/>
+      <w:pPr>
+        <w:tabs>
+          <w:tab w:val="num" w:pos="1440"/>
+        </w:tabs>
+        <w:ind w:left="1440" w:hanging="360"/>
+      </w:pPr>
+      <w:rPr>
+        <w:rFonts w:ascii="Courier New" w:hAnsi="Courier New" w:hint="default"/>
+        <w:sz w:val="20"/>
+      </w:rPr>
+    </w:lvl>
+    <w:lvl w:ilvl="2" w:tentative="1">
+      <w:start w:val="1"/>
+      <w:numFmt w:val="bullet"/>
+      <w:lvlText w:val=""/>
+      <w:lvlJc w:val="left"/>
+      <w:pPr>
+        <w:tabs>
+          <w:tab w:val="num" w:pos="2160"/>
+        </w:tabs>
+        <w:ind w:left="2160" w:hanging="360"/>
+      </w:pPr>
+      <w:rPr>
+        <w:rFonts w:ascii="Wingdings" w:hAnsi="Wingdings" w:hint="default"/>
+        <w:sz w:val="20"/>
+      </w:rPr>
+    </w:lvl>
+    <w:lvl w:ilvl="3" w:tentative="1">
+      <w:start w:val="1"/>
+      <w:numFmt w:val="bullet"/>
+      <w:lvlText w:val=""/>
+      <w:lvlJc w:val="left"/>
+      <w:pPr>
+        <w:tabs>
+          <w:tab w:val="num" w:pos="2880"/>
+        </w:tabs>
+        <w:ind w:left="2880" w:hanging="360"/>
+      </w:pPr>
+      <w:rPr>
+        <w:rFonts w:ascii="Wingdings" w:hAnsi="Wingdings" w:hint="default"/>
+        <w:sz w:val="20"/>
+      </w:rPr>
+    </w:lvl>
+    <w:lvl w:ilvl="4" w:tentative="1">
+      <w:start w:val="1"/>
+      <w:numFmt w:val="bullet"/>
+      <w:lvlText w:val=""/>
+      <w:lvlJc w:val="left"/>
+      <w:pPr>
+        <w:tabs>
+          <w:tab w:val="num" w:pos="3600"/>
+        </w:tabs>
+        <w:ind w:left="3600" w:hanging="360"/>
+      </w:pPr>
+      <w:rPr>
+        <w:rFonts w:ascii="Wingdings" w:hAnsi="Wingdings" w:hint="default"/>
+        <w:sz w:val="20"/>
+      </w:rPr>
+    </w:lvl>
+    <w:lvl w:ilvl="5" w:tentative="1">
+      <w:start w:val="1"/>
+      <w:numFmt w:val="bullet"/>
+      <w:lvlText w:val=""/>
+      <w:lvlJc w:val="left"/>
+      <w:pPr>
+        <w:tabs>
+          <w:tab w:val="num" w:pos="4320"/>
+        </w:tabs>
+        <w:ind w:left="4320" w:hanging="360"/>
+      </w:pPr>
+      <w:rPr>
+        <w:rFonts w:ascii="Wingdings" w:hAnsi="Wingdings" w:hint="default"/>
+        <w:sz w:val="20"/>
+      </w:rPr>
+    </w:lvl>
+    <w:lvl w:ilvl="6" w:tentative="1">
+      <w:start w:val="1"/>
+      <w:numFmt w:val="bullet"/>
+      <w:lvlText w:val=""/>
+      <w:lvlJc w:val="left"/>
+      <w:pPr>
+        <w:tabs>
+          <w:tab w:val="num" w:pos="5040"/>
+        </w:tabs>
+        <w:ind w:left="5040" w:hanging="360"/>
+      </w:pPr>
+      <w:rPr>
+        <w:rFonts w:ascii="Wingdings" w:hAnsi="Wingdings" w:hint="default"/>
+        <w:sz w:val="20"/>
+      </w:rPr>
+    </w:lvl>
+    <w:lvl w:ilvl="7" w:tentative="1">
+      <w:start w:val="1"/>
+      <w:numFmt w:val="bullet"/>
+      <w:lvlText w:val=""/>
+      <w:lvlJc w:val="left"/>
+      <w:pPr>
+        <w:tabs>
+          <w:tab w:val="num" w:pos="5760"/>
+        </w:tabs>
+        <w:ind w:left="5760" w:hanging="360"/>
+      </w:pPr>
+      <w:rPr>
+        <w:rFonts w:ascii="Wingdings" w:hAnsi="Wingdings" w:hint="default"/>
+        <w:sz w:val="20"/>
+      </w:rPr>
+    </w:lvl>
+    <w:lvl w:ilvl="8" w:tentative="1">
+      <w:start w:val="1"/>
+      <w:numFmt w:val="bullet"/>
+      <w:lvlText w:val=""/>
+      <w:lvlJc w:val="left"/>
+      <w:pPr>
+        <w:tabs>
+          <w:tab w:val="num" w:pos="6480"/>
+        </w:tabs>
+        <w:ind w:left="6480" w:hanging="360"/>
+      </w:pPr>
+      <w:rPr>
+        <w:rFonts w:ascii="Wingdings" w:hAnsi="Wingdings" w:hint="default"/>
+        <w:sz w:val="20"/>
+      </w:rPr>
+    </w:lvl>
+  </w:abstractNum>
+  <w:abstractNum w:abstractNumId="2" w15:restartNumberingAfterBreak="0">
+    <w:nsid w:val="0C693DFD"/>
+    <w:multiLevelType w:val="multilevel"/>
+    <w:tmpl w:val="10C0FE74"/>
+    <w:lvl w:ilvl="0">
+      <w:start w:val="1"/>
+      <w:numFmt w:val="bullet"/>
+      <w:lvlText w:val=""/>
+      <w:lvlJc w:val="left"/>
+      <w:pPr>
+        <w:tabs>
+          <w:tab w:val="num" w:pos="720"/>
+        </w:tabs>
+        <w:ind w:left="720" w:hanging="360"/>
+      </w:pPr>
+      <w:rPr>
+        <w:rFonts w:ascii="Wingdings" w:hAnsi="Wingdings" w:hint="default"/>
+        <w:sz w:val="20"/>
+      </w:rPr>
+    </w:lvl>
+    <w:lvl w:ilvl="1" w:tentative="1">
+      <w:start w:val="1"/>
+      <w:numFmt w:val="bullet"/>
+      <w:lvlText w:val="o"/>
+      <w:lvlJc w:val="left"/>
+      <w:pPr>
+        <w:tabs>
+          <w:tab w:val="num" w:pos="1440"/>
+        </w:tabs>
+        <w:ind w:left="1440" w:hanging="360"/>
+      </w:pPr>
+      <w:rPr>
+        <w:rFonts w:ascii="Courier New" w:hAnsi="Courier New" w:hint="default"/>
+        <w:sz w:val="20"/>
+      </w:rPr>
+    </w:lvl>
+    <w:lvl w:ilvl="2" w:tentative="1">
+      <w:start w:val="1"/>
+      <w:numFmt w:val="bullet"/>
+      <w:lvlText w:val=""/>
+      <w:lvlJc w:val="left"/>
+      <w:pPr>
+        <w:tabs>
+          <w:tab w:val="num" w:pos="2160"/>
+        </w:tabs>
+        <w:ind w:left="2160" w:hanging="360"/>
+      </w:pPr>
+      <w:rPr>
+        <w:rFonts w:ascii="Wingdings" w:hAnsi="Wingdings" w:hint="default"/>
+        <w:sz w:val="20"/>
+      </w:rPr>
+    </w:lvl>
+    <w:lvl w:ilvl="3" w:tentative="1">
+      <w:start w:val="1"/>
+      <w:numFmt w:val="bullet"/>
+      <w:lvlText w:val=""/>
+      <w:lvlJc w:val="left"/>
+      <w:pPr>
+        <w:tabs>
+          <w:tab w:val="num" w:pos="2880"/>
+        </w:tabs>
+        <w:ind w:left="2880" w:hanging="360"/>
+      </w:pPr>
+      <w:rPr>
+        <w:rFonts w:ascii="Wingdings" w:hAnsi="Wingdings" w:hint="default"/>
+        <w:sz w:val="20"/>
+      </w:rPr>
+    </w:lvl>
+    <w:lvl w:ilvl="4" w:tentative="1">
+      <w:start w:val="1"/>
+      <w:numFmt w:val="bullet"/>
+      <w:lvlText w:val=""/>
+      <w:lvlJc w:val="left"/>
+      <w:pPr>
+        <w:tabs>
+          <w:tab w:val="num" w:pos="3600"/>
+        </w:tabs>
+        <w:ind w:left="3600" w:hanging="360"/>
+      </w:pPr>
+      <w:rPr>
+        <w:rFonts w:ascii="Wingdings" w:hAnsi="Wingdings" w:hint="default"/>
+        <w:sz w:val="20"/>
+      </w:rPr>
+    </w:lvl>
+    <w:lvl w:ilvl="5" w:tentative="1">
+      <w:start w:val="1"/>
+      <w:numFmt w:val="bullet"/>
+      <w:lvlText w:val=""/>
+      <w:lvlJc w:val="left"/>
+      <w:pPr>
+        <w:tabs>
+          <w:tab w:val="num" w:pos="4320"/>
+        </w:tabs>
+        <w:ind w:left="4320" w:hanging="360"/>
+      </w:pPr>
+      <w:rPr>
+        <w:rFonts w:ascii="Wingdings" w:hAnsi="Wingdings" w:hint="default"/>
+        <w:sz w:val="20"/>
+      </w:rPr>
+    </w:lvl>
+    <w:lvl w:ilvl="6" w:tentative="1">
+      <w:start w:val="1"/>
+      <w:numFmt w:val="bullet"/>
+      <w:lvlText w:val=""/>
+      <w:lvlJc w:val="left"/>
+      <w:pPr>
+        <w:tabs>
+          <w:tab w:val="num" w:pos="5040"/>
+        </w:tabs>
+        <w:ind w:left="5040" w:hanging="360"/>
+      </w:pPr>
+      <w:rPr>
+        <w:rFonts w:ascii="Wingdings" w:hAnsi="Wingdings" w:hint="default"/>
+        <w:sz w:val="20"/>
+      </w:rPr>
+    </w:lvl>
+    <w:lvl w:ilvl="7" w:tentative="1">
+      <w:start w:val="1"/>
+      <w:numFmt w:val="bullet"/>
+      <w:lvlText w:val=""/>
+      <w:lvlJc w:val="left"/>
+      <w:pPr>
+        <w:tabs>
+          <w:tab w:val="num" w:pos="5760"/>
+        </w:tabs>
+        <w:ind w:left="5760" w:hanging="360"/>
+      </w:pPr>
+      <w:rPr>
+        <w:rFonts w:ascii="Wingdings" w:hAnsi="Wingdings" w:hint="default"/>
+        <w:sz w:val="20"/>
+      </w:rPr>
+    </w:lvl>
+    <w:lvl w:ilvl="8" w:tentative="1">
+      <w:start w:val="1"/>
+      <w:numFmt w:val="bullet"/>
+      <w:lvlText w:val=""/>
+      <w:lvlJc w:val="left"/>
+      <w:pPr>
+        <w:tabs>
+          <w:tab w:val="num" w:pos="6480"/>
+        </w:tabs>
+        <w:ind w:left="6480" w:hanging="360"/>
+      </w:pPr>
+      <w:rPr>
+        <w:rFonts w:ascii="Wingdings" w:hAnsi="Wingdings" w:hint="default"/>
+        <w:sz w:val="20"/>
+      </w:rPr>
+    </w:lvl>
+  </w:abstractNum>
+  <w:abstractNum w:abstractNumId="3" w15:restartNumberingAfterBreak="0">
     <w:nsid w:val="10460DCB"/>
     <w:multiLevelType w:val="hybridMultilevel"/>
     <w:tmpl w:val="AE9871B2"/>
@@ -2599,7 +3345,7 @@
       </w:rPr>
     </w:lvl>
   </w:abstractNum>
-  <w:abstractNum w:abstractNumId="2" w15:restartNumberingAfterBreak="0">
+  <w:abstractNum w:abstractNumId="4" w15:restartNumberingAfterBreak="0">
     <w:nsid w:val="2DD16D79"/>
     <w:multiLevelType w:val="multilevel"/>
     <w:tmpl w:val="06F413B2"/>
@@ -2748,7 +3494,7 @@
       </w:rPr>
     </w:lvl>
   </w:abstractNum>
-  <w:abstractNum w:abstractNumId="3" w15:restartNumberingAfterBreak="0">
+  <w:abstractNum w:abstractNumId="5" w15:restartNumberingAfterBreak="0">
     <w:nsid w:val="2EFF1A9C"/>
     <w:multiLevelType w:val="multilevel"/>
     <w:tmpl w:val="2654AA7E"/>
@@ -2897,7 +3643,7 @@
       </w:rPr>
     </w:lvl>
   </w:abstractNum>
-  <w:abstractNum w:abstractNumId="4" w15:restartNumberingAfterBreak="0">
+  <w:abstractNum w:abstractNumId="6" w15:restartNumberingAfterBreak="0">
     <w:nsid w:val="2FA47058"/>
     <w:multiLevelType w:val="multilevel"/>
     <w:tmpl w:val="F42AB1F4"/>
@@ -3046,7 +3792,495 @@
       </w:rPr>
     </w:lvl>
   </w:abstractNum>
-  <w:abstractNum w:abstractNumId="5" w15:restartNumberingAfterBreak="0">
+  <w:abstractNum w:abstractNumId="7" w15:restartNumberingAfterBreak="0">
+    <w:nsid w:val="361D3BBF"/>
+    <w:multiLevelType w:val="multilevel"/>
+    <w:tmpl w:val="389281C4"/>
+    <w:lvl w:ilvl="0">
+      <w:start w:val="1"/>
+      <w:numFmt w:val="bullet"/>
+      <w:lvlText w:val=""/>
+      <w:lvlJc w:val="left"/>
+      <w:pPr>
+        <w:tabs>
+          <w:tab w:val="num" w:pos="720"/>
+        </w:tabs>
+        <w:ind w:left="720" w:hanging="360"/>
+      </w:pPr>
+      <w:rPr>
+        <w:rFonts w:ascii="Wingdings" w:hAnsi="Wingdings" w:hint="default"/>
+        <w:sz w:val="20"/>
+      </w:rPr>
+    </w:lvl>
+    <w:lvl w:ilvl="1" w:tentative="1">
+      <w:start w:val="1"/>
+      <w:numFmt w:val="bullet"/>
+      <w:lvlText w:val="o"/>
+      <w:lvlJc w:val="left"/>
+      <w:pPr>
+        <w:tabs>
+          <w:tab w:val="num" w:pos="1440"/>
+        </w:tabs>
+        <w:ind w:left="1440" w:hanging="360"/>
+      </w:pPr>
+      <w:rPr>
+        <w:rFonts w:ascii="Courier New" w:hAnsi="Courier New" w:hint="default"/>
+        <w:sz w:val="20"/>
+      </w:rPr>
+    </w:lvl>
+    <w:lvl w:ilvl="2" w:tentative="1">
+      <w:start w:val="1"/>
+      <w:numFmt w:val="bullet"/>
+      <w:lvlText w:val=""/>
+      <w:lvlJc w:val="left"/>
+      <w:pPr>
+        <w:tabs>
+          <w:tab w:val="num" w:pos="2160"/>
+        </w:tabs>
+        <w:ind w:left="2160" w:hanging="360"/>
+      </w:pPr>
+      <w:rPr>
+        <w:rFonts w:ascii="Wingdings" w:hAnsi="Wingdings" w:hint="default"/>
+        <w:sz w:val="20"/>
+      </w:rPr>
+    </w:lvl>
+    <w:lvl w:ilvl="3" w:tentative="1">
+      <w:start w:val="1"/>
+      <w:numFmt w:val="bullet"/>
+      <w:lvlText w:val=""/>
+      <w:lvlJc w:val="left"/>
+      <w:pPr>
+        <w:tabs>
+          <w:tab w:val="num" w:pos="2880"/>
+        </w:tabs>
+        <w:ind w:left="2880" w:hanging="360"/>
+      </w:pPr>
+      <w:rPr>
+        <w:rFonts w:ascii="Wingdings" w:hAnsi="Wingdings" w:hint="default"/>
+        <w:sz w:val="20"/>
+      </w:rPr>
+    </w:lvl>
+    <w:lvl w:ilvl="4" w:tentative="1">
+      <w:start w:val="1"/>
+      <w:numFmt w:val="bullet"/>
+      <w:lvlText w:val=""/>
+      <w:lvlJc w:val="left"/>
+      <w:pPr>
+        <w:tabs>
+          <w:tab w:val="num" w:pos="3600"/>
+        </w:tabs>
+        <w:ind w:left="3600" w:hanging="360"/>
+      </w:pPr>
+      <w:rPr>
+        <w:rFonts w:ascii="Wingdings" w:hAnsi="Wingdings" w:hint="default"/>
+        <w:sz w:val="20"/>
+      </w:rPr>
+    </w:lvl>
+    <w:lvl w:ilvl="5" w:tentative="1">
+      <w:start w:val="1"/>
+      <w:numFmt w:val="bullet"/>
+      <w:lvlText w:val=""/>
+      <w:lvlJc w:val="left"/>
+      <w:pPr>
+        <w:tabs>
+          <w:tab w:val="num" w:pos="4320"/>
+        </w:tabs>
+        <w:ind w:left="4320" w:hanging="360"/>
+      </w:pPr>
+      <w:rPr>
+        <w:rFonts w:ascii="Wingdings" w:hAnsi="Wingdings" w:hint="default"/>
+        <w:sz w:val="20"/>
+      </w:rPr>
+    </w:lvl>
+    <w:lvl w:ilvl="6" w:tentative="1">
+      <w:start w:val="1"/>
+      <w:numFmt w:val="bullet"/>
+      <w:lvlText w:val=""/>
+      <w:lvlJc w:val="left"/>
+      <w:pPr>
+        <w:tabs>
+          <w:tab w:val="num" w:pos="5040"/>
+        </w:tabs>
+        <w:ind w:left="5040" w:hanging="360"/>
+      </w:pPr>
+      <w:rPr>
+        <w:rFonts w:ascii="Wingdings" w:hAnsi="Wingdings" w:hint="default"/>
+        <w:sz w:val="20"/>
+      </w:rPr>
+    </w:lvl>
+    <w:lvl w:ilvl="7" w:tentative="1">
+      <w:start w:val="1"/>
+      <w:numFmt w:val="bullet"/>
+      <w:lvlText w:val=""/>
+      <w:lvlJc w:val="left"/>
+      <w:pPr>
+        <w:tabs>
+          <w:tab w:val="num" w:pos="5760"/>
+        </w:tabs>
+        <w:ind w:left="5760" w:hanging="360"/>
+      </w:pPr>
+      <w:rPr>
+        <w:rFonts w:ascii="Wingdings" w:hAnsi="Wingdings" w:hint="default"/>
+        <w:sz w:val="20"/>
+      </w:rPr>
+    </w:lvl>
+    <w:lvl w:ilvl="8" w:tentative="1">
+      <w:start w:val="1"/>
+      <w:numFmt w:val="bullet"/>
+      <w:lvlText w:val=""/>
+      <w:lvlJc w:val="left"/>
+      <w:pPr>
+        <w:tabs>
+          <w:tab w:val="num" w:pos="6480"/>
+        </w:tabs>
+        <w:ind w:left="6480" w:hanging="360"/>
+      </w:pPr>
+      <w:rPr>
+        <w:rFonts w:ascii="Wingdings" w:hAnsi="Wingdings" w:hint="default"/>
+        <w:sz w:val="20"/>
+      </w:rPr>
+    </w:lvl>
+  </w:abstractNum>
+  <w:abstractNum w:abstractNumId="8" w15:restartNumberingAfterBreak="0">
+    <w:nsid w:val="36C433B4"/>
+    <w:multiLevelType w:val="hybridMultilevel"/>
+    <w:tmpl w:val="5EEACE64"/>
+    <w:lvl w:ilvl="0" w:tplc="04090005">
+      <w:start w:val="1"/>
+      <w:numFmt w:val="bullet"/>
+      <w:lvlText w:val=""/>
+      <w:lvlJc w:val="left"/>
+      <w:pPr>
+        <w:ind w:left="720" w:hanging="360"/>
+      </w:pPr>
+      <w:rPr>
+        <w:rFonts w:ascii="Wingdings" w:hAnsi="Wingdings" w:hint="default"/>
+      </w:rPr>
+    </w:lvl>
+    <w:lvl w:ilvl="1" w:tplc="04090003" w:tentative="1">
+      <w:start w:val="1"/>
+      <w:numFmt w:val="bullet"/>
+      <w:lvlText w:val="o"/>
+      <w:lvlJc w:val="left"/>
+      <w:pPr>
+        <w:ind w:left="1440" w:hanging="360"/>
+      </w:pPr>
+      <w:rPr>
+        <w:rFonts w:ascii="Courier New" w:hAnsi="Courier New" w:cs="Courier New" w:hint="default"/>
+      </w:rPr>
+    </w:lvl>
+    <w:lvl w:ilvl="2" w:tplc="04090005" w:tentative="1">
+      <w:start w:val="1"/>
+      <w:numFmt w:val="bullet"/>
+      <w:lvlText w:val=""/>
+      <w:lvlJc w:val="left"/>
+      <w:pPr>
+        <w:ind w:left="2160" w:hanging="360"/>
+      </w:pPr>
+      <w:rPr>
+        <w:rFonts w:ascii="Wingdings" w:hAnsi="Wingdings" w:hint="default"/>
+      </w:rPr>
+    </w:lvl>
+    <w:lvl w:ilvl="3" w:tplc="04090001" w:tentative="1">
+      <w:start w:val="1"/>
+      <w:numFmt w:val="bullet"/>
+      <w:lvlText w:val=""/>
+      <w:lvlJc w:val="left"/>
+      <w:pPr>
+        <w:ind w:left="2880" w:hanging="360"/>
+      </w:pPr>
+      <w:rPr>
+        <w:rFonts w:ascii="Symbol" w:hAnsi="Symbol" w:hint="default"/>
+      </w:rPr>
+    </w:lvl>
+    <w:lvl w:ilvl="4" w:tplc="04090003" w:tentative="1">
+      <w:start w:val="1"/>
+      <w:numFmt w:val="bullet"/>
+      <w:lvlText w:val="o"/>
+      <w:lvlJc w:val="left"/>
+      <w:pPr>
+        <w:ind w:left="3600" w:hanging="360"/>
+      </w:pPr>
+      <w:rPr>
+        <w:rFonts w:ascii="Courier New" w:hAnsi="Courier New" w:cs="Courier New" w:hint="default"/>
+      </w:rPr>
+    </w:lvl>
+    <w:lvl w:ilvl="5" w:tplc="04090005" w:tentative="1">
+      <w:start w:val="1"/>
+      <w:numFmt w:val="bullet"/>
+      <w:lvlText w:val=""/>
+      <w:lvlJc w:val="left"/>
+      <w:pPr>
+        <w:ind w:left="4320" w:hanging="360"/>
+      </w:pPr>
+      <w:rPr>
+        <w:rFonts w:ascii="Wingdings" w:hAnsi="Wingdings" w:hint="default"/>
+      </w:rPr>
+    </w:lvl>
+    <w:lvl w:ilvl="6" w:tplc="04090001" w:tentative="1">
+      <w:start w:val="1"/>
+      <w:numFmt w:val="bullet"/>
+      <w:lvlText w:val=""/>
+      <w:lvlJc w:val="left"/>
+      <w:pPr>
+        <w:ind w:left="5040" w:hanging="360"/>
+      </w:pPr>
+      <w:rPr>
+        <w:rFonts w:ascii="Symbol" w:hAnsi="Symbol" w:hint="default"/>
+      </w:rPr>
+    </w:lvl>
+    <w:lvl w:ilvl="7" w:tplc="04090003" w:tentative="1">
+      <w:start w:val="1"/>
+      <w:numFmt w:val="bullet"/>
+      <w:lvlText w:val="o"/>
+      <w:lvlJc w:val="left"/>
+      <w:pPr>
+        <w:ind w:left="5760" w:hanging="360"/>
+      </w:pPr>
+      <w:rPr>
+        <w:rFonts w:ascii="Courier New" w:hAnsi="Courier New" w:cs="Courier New" w:hint="default"/>
+      </w:rPr>
+    </w:lvl>
+    <w:lvl w:ilvl="8" w:tplc="04090005" w:tentative="1">
+      <w:start w:val="1"/>
+      <w:numFmt w:val="bullet"/>
+      <w:lvlText w:val=""/>
+      <w:lvlJc w:val="left"/>
+      <w:pPr>
+        <w:ind w:left="6480" w:hanging="360"/>
+      </w:pPr>
+      <w:rPr>
+        <w:rFonts w:ascii="Wingdings" w:hAnsi="Wingdings" w:hint="default"/>
+      </w:rPr>
+    </w:lvl>
+  </w:abstractNum>
+  <w:abstractNum w:abstractNumId="9" w15:restartNumberingAfterBreak="0">
+    <w:nsid w:val="3AB8653F"/>
+    <w:multiLevelType w:val="hybridMultilevel"/>
+    <w:tmpl w:val="F8DCC5AC"/>
+    <w:lvl w:ilvl="0" w:tplc="04090005">
+      <w:start w:val="1"/>
+      <w:numFmt w:val="bullet"/>
+      <w:lvlText w:val=""/>
+      <w:lvlJc w:val="left"/>
+      <w:pPr>
+        <w:ind w:left="1440" w:hanging="360"/>
+      </w:pPr>
+      <w:rPr>
+        <w:rFonts w:ascii="Wingdings" w:hAnsi="Wingdings" w:hint="default"/>
+      </w:rPr>
+    </w:lvl>
+    <w:lvl w:ilvl="1" w:tplc="04090003" w:tentative="1">
+      <w:start w:val="1"/>
+      <w:numFmt w:val="bullet"/>
+      <w:lvlText w:val="o"/>
+      <w:lvlJc w:val="left"/>
+      <w:pPr>
+        <w:ind w:left="2160" w:hanging="360"/>
+      </w:pPr>
+      <w:rPr>
+        <w:rFonts w:ascii="Courier New" w:hAnsi="Courier New" w:cs="Courier New" w:hint="default"/>
+      </w:rPr>
+    </w:lvl>
+    <w:lvl w:ilvl="2" w:tplc="04090005" w:tentative="1">
+      <w:start w:val="1"/>
+      <w:numFmt w:val="bullet"/>
+      <w:lvlText w:val=""/>
+      <w:lvlJc w:val="left"/>
+      <w:pPr>
+        <w:ind w:left="2880" w:hanging="360"/>
+      </w:pPr>
+      <w:rPr>
+        <w:rFonts w:ascii="Wingdings" w:hAnsi="Wingdings" w:hint="default"/>
+      </w:rPr>
+    </w:lvl>
+    <w:lvl w:ilvl="3" w:tplc="04090001" w:tentative="1">
+      <w:start w:val="1"/>
+      <w:numFmt w:val="bullet"/>
+      <w:lvlText w:val=""/>
+      <w:lvlJc w:val="left"/>
+      <w:pPr>
+        <w:ind w:left="3600" w:hanging="360"/>
+      </w:pPr>
+      <w:rPr>
+        <w:rFonts w:ascii="Symbol" w:hAnsi="Symbol" w:hint="default"/>
+      </w:rPr>
+    </w:lvl>
+    <w:lvl w:ilvl="4" w:tplc="04090003" w:tentative="1">
+      <w:start w:val="1"/>
+      <w:numFmt w:val="bullet"/>
+      <w:lvlText w:val="o"/>
+      <w:lvlJc w:val="left"/>
+      <w:pPr>
+        <w:ind w:left="4320" w:hanging="360"/>
+      </w:pPr>
+      <w:rPr>
+        <w:rFonts w:ascii="Courier New" w:hAnsi="Courier New" w:cs="Courier New" w:hint="default"/>
+      </w:rPr>
+    </w:lvl>
+    <w:lvl w:ilvl="5" w:tplc="04090005" w:tentative="1">
+      <w:start w:val="1"/>
+      <w:numFmt w:val="bullet"/>
+      <w:lvlText w:val=""/>
+      <w:lvlJc w:val="left"/>
+      <w:pPr>
+        <w:ind w:left="5040" w:hanging="360"/>
+      </w:pPr>
+      <w:rPr>
+        <w:rFonts w:ascii="Wingdings" w:hAnsi="Wingdings" w:hint="default"/>
+      </w:rPr>
+    </w:lvl>
+    <w:lvl w:ilvl="6" w:tplc="04090001" w:tentative="1">
+      <w:start w:val="1"/>
+      <w:numFmt w:val="bullet"/>
+      <w:lvlText w:val=""/>
+      <w:lvlJc w:val="left"/>
+      <w:pPr>
+        <w:ind w:left="5760" w:hanging="360"/>
+      </w:pPr>
+      <w:rPr>
+        <w:rFonts w:ascii="Symbol" w:hAnsi="Symbol" w:hint="default"/>
+      </w:rPr>
+    </w:lvl>
+    <w:lvl w:ilvl="7" w:tplc="04090003" w:tentative="1">
+      <w:start w:val="1"/>
+      <w:numFmt w:val="bullet"/>
+      <w:lvlText w:val="o"/>
+      <w:lvlJc w:val="left"/>
+      <w:pPr>
+        <w:ind w:left="6480" w:hanging="360"/>
+      </w:pPr>
+      <w:rPr>
+        <w:rFonts w:ascii="Courier New" w:hAnsi="Courier New" w:cs="Courier New" w:hint="default"/>
+      </w:rPr>
+    </w:lvl>
+    <w:lvl w:ilvl="8" w:tplc="04090005" w:tentative="1">
+      <w:start w:val="1"/>
+      <w:numFmt w:val="bullet"/>
+      <w:lvlText w:val=""/>
+      <w:lvlJc w:val="left"/>
+      <w:pPr>
+        <w:ind w:left="7200" w:hanging="360"/>
+      </w:pPr>
+      <w:rPr>
+        <w:rFonts w:ascii="Wingdings" w:hAnsi="Wingdings" w:hint="default"/>
+      </w:rPr>
+    </w:lvl>
+  </w:abstractNum>
+  <w:abstractNum w:abstractNumId="10" w15:restartNumberingAfterBreak="0">
+    <w:nsid w:val="431F4906"/>
+    <w:multiLevelType w:val="hybridMultilevel"/>
+    <w:tmpl w:val="6DCCA6C6"/>
+    <w:lvl w:ilvl="0" w:tplc="04090005">
+      <w:start w:val="1"/>
+      <w:numFmt w:val="bullet"/>
+      <w:lvlText w:val=""/>
+      <w:lvlJc w:val="left"/>
+      <w:pPr>
+        <w:ind w:left="720" w:hanging="360"/>
+      </w:pPr>
+      <w:rPr>
+        <w:rFonts w:ascii="Wingdings" w:hAnsi="Wingdings" w:hint="default"/>
+      </w:rPr>
+    </w:lvl>
+    <w:lvl w:ilvl="1" w:tplc="04090003" w:tentative="1">
+      <w:start w:val="1"/>
+      <w:numFmt w:val="bullet"/>
+      <w:lvlText w:val="o"/>
+      <w:lvlJc w:val="left"/>
+      <w:pPr>
+        <w:ind w:left="1440" w:hanging="360"/>
+      </w:pPr>
+      <w:rPr>
+        <w:rFonts w:ascii="Courier New" w:hAnsi="Courier New" w:cs="Courier New" w:hint="default"/>
+      </w:rPr>
+    </w:lvl>
+    <w:lvl w:ilvl="2" w:tplc="04090005" w:tentative="1">
+      <w:start w:val="1"/>
+      <w:numFmt w:val="bullet"/>
+      <w:lvlText w:val=""/>
+      <w:lvlJc w:val="left"/>
+      <w:pPr>
+        <w:ind w:left="2160" w:hanging="360"/>
+      </w:pPr>
+      <w:rPr>
+        <w:rFonts w:ascii="Wingdings" w:hAnsi="Wingdings" w:hint="default"/>
+      </w:rPr>
+    </w:lvl>
+    <w:lvl w:ilvl="3" w:tplc="04090001" w:tentative="1">
+      <w:start w:val="1"/>
+      <w:numFmt w:val="bullet"/>
+      <w:lvlText w:val=""/>
+      <w:lvlJc w:val="left"/>
+      <w:pPr>
+        <w:ind w:left="2880" w:hanging="360"/>
+      </w:pPr>
+      <w:rPr>
+        <w:rFonts w:ascii="Symbol" w:hAnsi="Symbol" w:hint="default"/>
+      </w:rPr>
+    </w:lvl>
+    <w:lvl w:ilvl="4" w:tplc="04090003" w:tentative="1">
+      <w:start w:val="1"/>
+      <w:numFmt w:val="bullet"/>
+      <w:lvlText w:val="o"/>
+      <w:lvlJc w:val="left"/>
+      <w:pPr>
+        <w:ind w:left="3600" w:hanging="360"/>
+      </w:pPr>
+      <w:rPr>
+        <w:rFonts w:ascii="Courier New" w:hAnsi="Courier New" w:cs="Courier New" w:hint="default"/>
+      </w:rPr>
+    </w:lvl>
+    <w:lvl w:ilvl="5" w:tplc="04090005" w:tentative="1">
+      <w:start w:val="1"/>
+      <w:numFmt w:val="bullet"/>
+      <w:lvlText w:val=""/>
+      <w:lvlJc w:val="left"/>
+      <w:pPr>
+        <w:ind w:left="4320" w:hanging="360"/>
+      </w:pPr>
+      <w:rPr>
+        <w:rFonts w:ascii="Wingdings" w:hAnsi="Wingdings" w:hint="default"/>
+      </w:rPr>
+    </w:lvl>
+    <w:lvl w:ilvl="6" w:tplc="04090001" w:tentative="1">
+      <w:start w:val="1"/>
+      <w:numFmt w:val="bullet"/>
+      <w:lvlText w:val=""/>
+      <w:lvlJc w:val="left"/>
+      <w:pPr>
+        <w:ind w:left="5040" w:hanging="360"/>
+      </w:pPr>
+      <w:rPr>
+        <w:rFonts w:ascii="Symbol" w:hAnsi="Symbol" w:hint="default"/>
+      </w:rPr>
+    </w:lvl>
+    <w:lvl w:ilvl="7" w:tplc="04090003" w:tentative="1">
+      <w:start w:val="1"/>
+      <w:numFmt w:val="bullet"/>
+      <w:lvlText w:val="o"/>
+      <w:lvlJc w:val="left"/>
+      <w:pPr>
+        <w:ind w:left="5760" w:hanging="360"/>
+      </w:pPr>
+      <w:rPr>
+        <w:rFonts w:ascii="Courier New" w:hAnsi="Courier New" w:cs="Courier New" w:hint="default"/>
+      </w:rPr>
+    </w:lvl>
+    <w:lvl w:ilvl="8" w:tplc="04090005" w:tentative="1">
+      <w:start w:val="1"/>
+      <w:numFmt w:val="bullet"/>
+      <w:lvlText w:val=""/>
+      <w:lvlJc w:val="left"/>
+      <w:pPr>
+        <w:ind w:left="6480" w:hanging="360"/>
+      </w:pPr>
+      <w:rPr>
+        <w:rFonts w:ascii="Wingdings" w:hAnsi="Wingdings" w:hint="default"/>
+      </w:rPr>
+    </w:lvl>
+  </w:abstractNum>
+  <w:abstractNum w:abstractNumId="11" w15:restartNumberingAfterBreak="0">
     <w:nsid w:val="46B97C67"/>
     <w:multiLevelType w:val="multilevel"/>
     <w:tmpl w:val="6232964C"/>
@@ -3191,7 +4425,120 @@
       </w:rPr>
     </w:lvl>
   </w:abstractNum>
-  <w:abstractNum w:abstractNumId="6" w15:restartNumberingAfterBreak="0">
+  <w:abstractNum w:abstractNumId="12" w15:restartNumberingAfterBreak="0">
+    <w:nsid w:val="4E8D2E20"/>
+    <w:multiLevelType w:val="hybridMultilevel"/>
+    <w:tmpl w:val="97EA6FE4"/>
+    <w:lvl w:ilvl="0" w:tplc="04090001">
+      <w:start w:val="1"/>
+      <w:numFmt w:val="bullet"/>
+      <w:lvlText w:val=""/>
+      <w:lvlJc w:val="left"/>
+      <w:pPr>
+        <w:ind w:left="1440" w:hanging="360"/>
+      </w:pPr>
+      <w:rPr>
+        <w:rFonts w:ascii="Symbol" w:hAnsi="Symbol" w:hint="default"/>
+      </w:rPr>
+    </w:lvl>
+    <w:lvl w:ilvl="1" w:tplc="04090003" w:tentative="1">
+      <w:start w:val="1"/>
+      <w:numFmt w:val="bullet"/>
+      <w:lvlText w:val="o"/>
+      <w:lvlJc w:val="left"/>
+      <w:pPr>
+        <w:ind w:left="2160" w:hanging="360"/>
+      </w:pPr>
+      <w:rPr>
+        <w:rFonts w:ascii="Courier New" w:hAnsi="Courier New" w:cs="Courier New" w:hint="default"/>
+      </w:rPr>
+    </w:lvl>
+    <w:lvl w:ilvl="2" w:tplc="04090005" w:tentative="1">
+      <w:start w:val="1"/>
+      <w:numFmt w:val="bullet"/>
+      <w:lvlText w:val=""/>
+      <w:lvlJc w:val="left"/>
+      <w:pPr>
+        <w:ind w:left="2880" w:hanging="360"/>
+      </w:pPr>
+      <w:rPr>
+        <w:rFonts w:ascii="Wingdings" w:hAnsi="Wingdings" w:hint="default"/>
+      </w:rPr>
+    </w:lvl>
+    <w:lvl w:ilvl="3" w:tplc="04090001" w:tentative="1">
+      <w:start w:val="1"/>
+      <w:numFmt w:val="bullet"/>
+      <w:lvlText w:val=""/>
+      <w:lvlJc w:val="left"/>
+      <w:pPr>
+        <w:ind w:left="3600" w:hanging="360"/>
+      </w:pPr>
+      <w:rPr>
+        <w:rFonts w:ascii="Symbol" w:hAnsi="Symbol" w:hint="default"/>
+      </w:rPr>
+    </w:lvl>
+    <w:lvl w:ilvl="4" w:tplc="04090003" w:tentative="1">
+      <w:start w:val="1"/>
+      <w:numFmt w:val="bullet"/>
+      <w:lvlText w:val="o"/>
+      <w:lvlJc w:val="left"/>
+      <w:pPr>
+        <w:ind w:left="4320" w:hanging="360"/>
+      </w:pPr>
+      <w:rPr>
+        <w:rFonts w:ascii="Courier New" w:hAnsi="Courier New" w:cs="Courier New" w:hint="default"/>
+      </w:rPr>
+    </w:lvl>
+    <w:lvl w:ilvl="5" w:tplc="04090005" w:tentative="1">
+      <w:start w:val="1"/>
+      <w:numFmt w:val="bullet"/>
+      <w:lvlText w:val=""/>
+      <w:lvlJc w:val="left"/>
+      <w:pPr>
+        <w:ind w:left="5040" w:hanging="360"/>
+      </w:pPr>
+      <w:rPr>
+        <w:rFonts w:ascii="Wingdings" w:hAnsi="Wingdings" w:hint="default"/>
+      </w:rPr>
+    </w:lvl>
+    <w:lvl w:ilvl="6" w:tplc="04090001" w:tentative="1">
+      <w:start w:val="1"/>
+      <w:numFmt w:val="bullet"/>
+      <w:lvlText w:val=""/>
+      <w:lvlJc w:val="left"/>
+      <w:pPr>
+        <w:ind w:left="5760" w:hanging="360"/>
+      </w:pPr>
+      <w:rPr>
+        <w:rFonts w:ascii="Symbol" w:hAnsi="Symbol" w:hint="default"/>
+      </w:rPr>
+    </w:lvl>
+    <w:lvl w:ilvl="7" w:tplc="04090003" w:tentative="1">
+      <w:start w:val="1"/>
+      <w:numFmt w:val="bullet"/>
+      <w:lvlText w:val="o"/>
+      <w:lvlJc w:val="left"/>
+      <w:pPr>
+        <w:ind w:left="6480" w:hanging="360"/>
+      </w:pPr>
+      <w:rPr>
+        <w:rFonts w:ascii="Courier New" w:hAnsi="Courier New" w:cs="Courier New" w:hint="default"/>
+      </w:rPr>
+    </w:lvl>
+    <w:lvl w:ilvl="8" w:tplc="04090005" w:tentative="1">
+      <w:start w:val="1"/>
+      <w:numFmt w:val="bullet"/>
+      <w:lvlText w:val=""/>
+      <w:lvlJc w:val="left"/>
+      <w:pPr>
+        <w:ind w:left="7200" w:hanging="360"/>
+      </w:pPr>
+      <w:rPr>
+        <w:rFonts w:ascii="Wingdings" w:hAnsi="Wingdings" w:hint="default"/>
+      </w:rPr>
+    </w:lvl>
+  </w:abstractNum>
+  <w:abstractNum w:abstractNumId="13" w15:restartNumberingAfterBreak="0">
     <w:nsid w:val="61553612"/>
     <w:multiLevelType w:val="multilevel"/>
     <w:tmpl w:val="39A84294"/>
@@ -3340,7 +4687,269 @@
       </w:rPr>
     </w:lvl>
   </w:abstractNum>
-  <w:abstractNum w:abstractNumId="7" w15:restartNumberingAfterBreak="0">
+  <w:abstractNum w:abstractNumId="14" w15:restartNumberingAfterBreak="0">
+    <w:nsid w:val="67A56362"/>
+    <w:multiLevelType w:val="hybridMultilevel"/>
+    <w:tmpl w:val="F05C7D8A"/>
+    <w:lvl w:ilvl="0" w:tplc="04090005">
+      <w:start w:val="1"/>
+      <w:numFmt w:val="bullet"/>
+      <w:lvlText w:val=""/>
+      <w:lvlJc w:val="left"/>
+      <w:pPr>
+        <w:ind w:left="1080" w:hanging="360"/>
+      </w:pPr>
+      <w:rPr>
+        <w:rFonts w:ascii="Wingdings" w:hAnsi="Wingdings" w:hint="default"/>
+      </w:rPr>
+    </w:lvl>
+    <w:lvl w:ilvl="1" w:tplc="04090003" w:tentative="1">
+      <w:start w:val="1"/>
+      <w:numFmt w:val="bullet"/>
+      <w:lvlText w:val="o"/>
+      <w:lvlJc w:val="left"/>
+      <w:pPr>
+        <w:ind w:left="1800" w:hanging="360"/>
+      </w:pPr>
+      <w:rPr>
+        <w:rFonts w:ascii="Courier New" w:hAnsi="Courier New" w:cs="Courier New" w:hint="default"/>
+      </w:rPr>
+    </w:lvl>
+    <w:lvl w:ilvl="2" w:tplc="04090005" w:tentative="1">
+      <w:start w:val="1"/>
+      <w:numFmt w:val="bullet"/>
+      <w:lvlText w:val=""/>
+      <w:lvlJc w:val="left"/>
+      <w:pPr>
+        <w:ind w:left="2520" w:hanging="360"/>
+      </w:pPr>
+      <w:rPr>
+        <w:rFonts w:ascii="Wingdings" w:hAnsi="Wingdings" w:hint="default"/>
+      </w:rPr>
+    </w:lvl>
+    <w:lvl w:ilvl="3" w:tplc="04090001" w:tentative="1">
+      <w:start w:val="1"/>
+      <w:numFmt w:val="bullet"/>
+      <w:lvlText w:val=""/>
+      <w:lvlJc w:val="left"/>
+      <w:pPr>
+        <w:ind w:left="3240" w:hanging="360"/>
+      </w:pPr>
+      <w:rPr>
+        <w:rFonts w:ascii="Symbol" w:hAnsi="Symbol" w:hint="default"/>
+      </w:rPr>
+    </w:lvl>
+    <w:lvl w:ilvl="4" w:tplc="04090003" w:tentative="1">
+      <w:start w:val="1"/>
+      <w:numFmt w:val="bullet"/>
+      <w:lvlText w:val="o"/>
+      <w:lvlJc w:val="left"/>
+      <w:pPr>
+        <w:ind w:left="3960" w:hanging="360"/>
+      </w:pPr>
+      <w:rPr>
+        <w:rFonts w:ascii="Courier New" w:hAnsi="Courier New" w:cs="Courier New" w:hint="default"/>
+      </w:rPr>
+    </w:lvl>
+    <w:lvl w:ilvl="5" w:tplc="04090005" w:tentative="1">
+      <w:start w:val="1"/>
+      <w:numFmt w:val="bullet"/>
+      <w:lvlText w:val=""/>
+      <w:lvlJc w:val="left"/>
+      <w:pPr>
+        <w:ind w:left="4680" w:hanging="360"/>
+      </w:pPr>
+      <w:rPr>
+        <w:rFonts w:ascii="Wingdings" w:hAnsi="Wingdings" w:hint="default"/>
+      </w:rPr>
+    </w:lvl>
+    <w:lvl w:ilvl="6" w:tplc="04090001" w:tentative="1">
+      <w:start w:val="1"/>
+      <w:numFmt w:val="bullet"/>
+      <w:lvlText w:val=""/>
+      <w:lvlJc w:val="left"/>
+      <w:pPr>
+        <w:ind w:left="5400" w:hanging="360"/>
+      </w:pPr>
+      <w:rPr>
+        <w:rFonts w:ascii="Symbol" w:hAnsi="Symbol" w:hint="default"/>
+      </w:rPr>
+    </w:lvl>
+    <w:lvl w:ilvl="7" w:tplc="04090003" w:tentative="1">
+      <w:start w:val="1"/>
+      <w:numFmt w:val="bullet"/>
+      <w:lvlText w:val="o"/>
+      <w:lvlJc w:val="left"/>
+      <w:pPr>
+        <w:ind w:left="6120" w:hanging="360"/>
+      </w:pPr>
+      <w:rPr>
+        <w:rFonts w:ascii="Courier New" w:hAnsi="Courier New" w:cs="Courier New" w:hint="default"/>
+      </w:rPr>
+    </w:lvl>
+    <w:lvl w:ilvl="8" w:tplc="04090005" w:tentative="1">
+      <w:start w:val="1"/>
+      <w:numFmt w:val="bullet"/>
+      <w:lvlText w:val=""/>
+      <w:lvlJc w:val="left"/>
+      <w:pPr>
+        <w:ind w:left="6840" w:hanging="360"/>
+      </w:pPr>
+      <w:rPr>
+        <w:rFonts w:ascii="Wingdings" w:hAnsi="Wingdings" w:hint="default"/>
+      </w:rPr>
+    </w:lvl>
+  </w:abstractNum>
+  <w:abstractNum w:abstractNumId="15" w15:restartNumberingAfterBreak="0">
+    <w:nsid w:val="74ED7DC3"/>
+    <w:multiLevelType w:val="multilevel"/>
+    <w:tmpl w:val="10C0FE74"/>
+    <w:lvl w:ilvl="0">
+      <w:start w:val="1"/>
+      <w:numFmt w:val="bullet"/>
+      <w:lvlText w:val=""/>
+      <w:lvlJc w:val="left"/>
+      <w:pPr>
+        <w:tabs>
+          <w:tab w:val="num" w:pos="720"/>
+        </w:tabs>
+        <w:ind w:left="720" w:hanging="360"/>
+      </w:pPr>
+      <w:rPr>
+        <w:rFonts w:ascii="Wingdings" w:hAnsi="Wingdings" w:hint="default"/>
+        <w:sz w:val="20"/>
+      </w:rPr>
+    </w:lvl>
+    <w:lvl w:ilvl="1" w:tentative="1">
+      <w:start w:val="1"/>
+      <w:numFmt w:val="bullet"/>
+      <w:lvlText w:val="o"/>
+      <w:lvlJc w:val="left"/>
+      <w:pPr>
+        <w:tabs>
+          <w:tab w:val="num" w:pos="1440"/>
+        </w:tabs>
+        <w:ind w:left="1440" w:hanging="360"/>
+      </w:pPr>
+      <w:rPr>
+        <w:rFonts w:ascii="Courier New" w:hAnsi="Courier New" w:hint="default"/>
+        <w:sz w:val="20"/>
+      </w:rPr>
+    </w:lvl>
+    <w:lvl w:ilvl="2" w:tentative="1">
+      <w:start w:val="1"/>
+      <w:numFmt w:val="bullet"/>
+      <w:lvlText w:val=""/>
+      <w:lvlJc w:val="left"/>
+      <w:pPr>
+        <w:tabs>
+          <w:tab w:val="num" w:pos="2160"/>
+        </w:tabs>
+        <w:ind w:left="2160" w:hanging="360"/>
+      </w:pPr>
+      <w:rPr>
+        <w:rFonts w:ascii="Wingdings" w:hAnsi="Wingdings" w:hint="default"/>
+        <w:sz w:val="20"/>
+      </w:rPr>
+    </w:lvl>
+    <w:lvl w:ilvl="3" w:tentative="1">
+      <w:start w:val="1"/>
+      <w:numFmt w:val="bullet"/>
+      <w:lvlText w:val=""/>
+      <w:lvlJc w:val="left"/>
+      <w:pPr>
+        <w:tabs>
+          <w:tab w:val="num" w:pos="2880"/>
+        </w:tabs>
+        <w:ind w:left="2880" w:hanging="360"/>
+      </w:pPr>
+      <w:rPr>
+        <w:rFonts w:ascii="Wingdings" w:hAnsi="Wingdings" w:hint="default"/>
+        <w:sz w:val="20"/>
+      </w:rPr>
+    </w:lvl>
+    <w:lvl w:ilvl="4" w:tentative="1">
+      <w:start w:val="1"/>
+      <w:numFmt w:val="bullet"/>
+      <w:lvlText w:val=""/>
+      <w:lvlJc w:val="left"/>
+      <w:pPr>
+        <w:tabs>
+          <w:tab w:val="num" w:pos="3600"/>
+        </w:tabs>
+        <w:ind w:left="3600" w:hanging="360"/>
+      </w:pPr>
+      <w:rPr>
+        <w:rFonts w:ascii="Wingdings" w:hAnsi="Wingdings" w:hint="default"/>
+        <w:sz w:val="20"/>
+      </w:rPr>
+    </w:lvl>
+    <w:lvl w:ilvl="5" w:tentative="1">
+      <w:start w:val="1"/>
+      <w:numFmt w:val="bullet"/>
+      <w:lvlText w:val=""/>
+      <w:lvlJc w:val="left"/>
+      <w:pPr>
+        <w:tabs>
+          <w:tab w:val="num" w:pos="4320"/>
+        </w:tabs>
+        <w:ind w:left="4320" w:hanging="360"/>
+      </w:pPr>
+      <w:rPr>
+        <w:rFonts w:ascii="Wingdings" w:hAnsi="Wingdings" w:hint="default"/>
+        <w:sz w:val="20"/>
+      </w:rPr>
+    </w:lvl>
+    <w:lvl w:ilvl="6" w:tentative="1">
+      <w:start w:val="1"/>
+      <w:numFmt w:val="bullet"/>
+      <w:lvlText w:val=""/>
+      <w:lvlJc w:val="left"/>
+      <w:pPr>
+        <w:tabs>
+          <w:tab w:val="num" w:pos="5040"/>
+        </w:tabs>
+        <w:ind w:left="5040" w:hanging="360"/>
+      </w:pPr>
+      <w:rPr>
+        <w:rFonts w:ascii="Wingdings" w:hAnsi="Wingdings" w:hint="default"/>
+        <w:sz w:val="20"/>
+      </w:rPr>
+    </w:lvl>
+    <w:lvl w:ilvl="7" w:tentative="1">
+      <w:start w:val="1"/>
+      <w:numFmt w:val="bullet"/>
+      <w:lvlText w:val=""/>
+      <w:lvlJc w:val="left"/>
+      <w:pPr>
+        <w:tabs>
+          <w:tab w:val="num" w:pos="5760"/>
+        </w:tabs>
+        <w:ind w:left="5760" w:hanging="360"/>
+      </w:pPr>
+      <w:rPr>
+        <w:rFonts w:ascii="Wingdings" w:hAnsi="Wingdings" w:hint="default"/>
+        <w:sz w:val="20"/>
+      </w:rPr>
+    </w:lvl>
+    <w:lvl w:ilvl="8" w:tentative="1">
+      <w:start w:val="1"/>
+      <w:numFmt w:val="bullet"/>
+      <w:lvlText w:val=""/>
+      <w:lvlJc w:val="left"/>
+      <w:pPr>
+        <w:tabs>
+          <w:tab w:val="num" w:pos="6480"/>
+        </w:tabs>
+        <w:ind w:left="6480" w:hanging="360"/>
+      </w:pPr>
+      <w:rPr>
+        <w:rFonts w:ascii="Wingdings" w:hAnsi="Wingdings" w:hint="default"/>
+        <w:sz w:val="20"/>
+      </w:rPr>
+    </w:lvl>
+  </w:abstractNum>
+  <w:abstractNum w:abstractNumId="16" w15:restartNumberingAfterBreak="0">
     <w:nsid w:val="78535072"/>
     <w:multiLevelType w:val="hybridMultilevel"/>
     <w:tmpl w:val="0AF0E198"/>
@@ -3430,28 +5039,58 @@
     </w:lvl>
   </w:abstractNum>
   <w:num w:numId="1" w16cid:durableId="301079449">
-    <w:abstractNumId w:val="1"/>
+    <w:abstractNumId w:val="3"/>
   </w:num>
   <w:num w:numId="2" w16cid:durableId="1633973469">
-    <w:abstractNumId w:val="7"/>
+    <w:abstractNumId w:val="16"/>
   </w:num>
   <w:num w:numId="3" w16cid:durableId="449015435">
-    <w:abstractNumId w:val="2"/>
+    <w:abstractNumId w:val="4"/>
   </w:num>
   <w:num w:numId="4" w16cid:durableId="692800842">
-    <w:abstractNumId w:val="3"/>
+    <w:abstractNumId w:val="5"/>
   </w:num>
   <w:num w:numId="5" w16cid:durableId="181018050">
     <w:abstractNumId w:val="0"/>
   </w:num>
   <w:num w:numId="6" w16cid:durableId="1766919071">
+    <w:abstractNumId w:val="13"/>
+  </w:num>
+  <w:num w:numId="7" w16cid:durableId="688604978">
     <w:abstractNumId w:val="6"/>
   </w:num>
-  <w:num w:numId="7" w16cid:durableId="688604978">
-    <w:abstractNumId w:val="4"/>
+  <w:num w:numId="8" w16cid:durableId="1491798777">
+    <w:abstractNumId w:val="11"/>
   </w:num>
-  <w:num w:numId="8" w16cid:durableId="1491798777">
-    <w:abstractNumId w:val="5"/>
+  <w:num w:numId="9" w16cid:durableId="1984042530">
+    <w:abstractNumId w:val="12"/>
+  </w:num>
+  <w:num w:numId="10" w16cid:durableId="782848775">
+    <w:abstractNumId w:val="1"/>
+  </w:num>
+  <w:num w:numId="11" w16cid:durableId="1704089031">
+    <w:abstractNumId w:val="2"/>
+  </w:num>
+  <w:num w:numId="12" w16cid:durableId="721832213">
+    <w:abstractNumId w:val="15"/>
+  </w:num>
+  <w:num w:numId="13" w16cid:durableId="1367680759">
+    <w:abstractNumId w:val="7"/>
+  </w:num>
+  <w:num w:numId="14" w16cid:durableId="2051105703">
+    <w:abstractNumId w:val="8"/>
+  </w:num>
+  <w:num w:numId="15" w16cid:durableId="1620455002">
+    <w:abstractNumId w:val="14"/>
+  </w:num>
+  <w:num w:numId="16" w16cid:durableId="1603031076">
+    <w:abstractNumId w:val="9"/>
+  </w:num>
+  <w:num w:numId="17" w16cid:durableId="500465123">
+    <w:abstractNumId w:val="10"/>
+  </w:num>
+  <w:num w:numId="18" w16cid:durableId="1676345820">
+    <w:abstractNumId w:val="0"/>
   </w:num>
 </w:numbering>
 </file>
@@ -3900,6 +5539,7 @@
   <w:style w:type="character" w:default="1" w:styleId="DefaultParagraphFont">
     <w:name w:val="Default Paragraph Font"/>
     <w:uiPriority w:val="1"/>
+    <w:semiHidden/>
     <w:unhideWhenUsed/>
   </w:style>
   <w:style w:type="table" w:default="1" w:styleId="TableNormal">
@@ -4165,6 +5805,69 @@
       <w:sz w:val="52"/>
       <w:szCs w:val="52"/>
     </w:rPr>
+  </w:style>
+  <w:style w:type="table" w:styleId="PlainTable1">
+    <w:name w:val="Plain Table 1"/>
+    <w:basedOn w:val="TableNormal"/>
+    <w:uiPriority w:val="41"/>
+    <w:rsid w:val="00316B06"/>
+    <w:pPr>
+      <w:spacing w:after="0" w:line="240" w:lineRule="auto"/>
+    </w:pPr>
+    <w:tblPr>
+      <w:tblStyleRowBandSize w:val="1"/>
+      <w:tblStyleColBandSize w:val="1"/>
+      <w:tblBorders>
+        <w:top w:val="single" w:sz="4" w:space="0" w:color="BFBFBF" w:themeColor="background1" w:themeShade="BF"/>
+        <w:left w:val="single" w:sz="4" w:space="0" w:color="BFBFBF" w:themeColor="background1" w:themeShade="BF"/>
+        <w:bottom w:val="single" w:sz="4" w:space="0" w:color="BFBFBF" w:themeColor="background1" w:themeShade="BF"/>
+        <w:right w:val="single" w:sz="4" w:space="0" w:color="BFBFBF" w:themeColor="background1" w:themeShade="BF"/>
+        <w:insideH w:val="single" w:sz="4" w:space="0" w:color="BFBFBF" w:themeColor="background1" w:themeShade="BF"/>
+        <w:insideV w:val="single" w:sz="4" w:space="0" w:color="BFBFBF" w:themeColor="background1" w:themeShade="BF"/>
+      </w:tblBorders>
+    </w:tblPr>
+    <w:tblStylePr w:type="firstRow">
+      <w:rPr>
+        <w:b/>
+        <w:bCs/>
+      </w:rPr>
+    </w:tblStylePr>
+    <w:tblStylePr w:type="lastRow">
+      <w:rPr>
+        <w:b/>
+        <w:bCs/>
+      </w:rPr>
+      <w:tblPr/>
+      <w:tcPr>
+        <w:tcBorders>
+          <w:top w:val="double" w:sz="4" w:space="0" w:color="BFBFBF" w:themeColor="background1" w:themeShade="BF"/>
+        </w:tcBorders>
+      </w:tcPr>
+    </w:tblStylePr>
+    <w:tblStylePr w:type="firstCol">
+      <w:rPr>
+        <w:b/>
+        <w:bCs/>
+      </w:rPr>
+    </w:tblStylePr>
+    <w:tblStylePr w:type="lastCol">
+      <w:rPr>
+        <w:b/>
+        <w:bCs/>
+      </w:rPr>
+    </w:tblStylePr>
+    <w:tblStylePr w:type="band1Vert">
+      <w:tblPr/>
+      <w:tcPr>
+        <w:shd w:val="clear" w:color="auto" w:fill="F2F2F2" w:themeFill="background1" w:themeFillShade="F2"/>
+      </w:tcPr>
+    </w:tblStylePr>
+    <w:tblStylePr w:type="band1Horz">
+      <w:tblPr/>
+      <w:tcPr>
+        <w:shd w:val="clear" w:color="auto" w:fill="F2F2F2" w:themeFill="background1" w:themeFillShade="F2"/>
+      </w:tcPr>
+    </w:tblStylePr>
   </w:style>
 </w:styles>
 </file>
